--- a/phy_forX.docx
+++ b/phy_forX.docx
@@ -4,8 +4,425 @@
   <w:body>
     <w:p>
       <w:pPr>
+        <w:pStyle w:val="4"/>
+        <w:rPr>
+          <w:rFonts w:hint="eastAsia"/>
+          <w:sz w:val="15"/>
+          <w:szCs w:val="15"/>
+          <w:lang w:val="en-US" w:eastAsia="zh-CN"/>
+        </w:rPr>
+      </w:pPr>
+      <w:r>
+        <w:rPr>
+          <w:rFonts w:hint="eastAsia"/>
+          <w:sz w:val="15"/>
+          <w:szCs w:val="15"/>
+          <w:lang w:val="en-US" w:eastAsia="zh-CN"/>
+        </w:rPr>
+        <w:t>(同步保存于</w:t>
+      </w:r>
+      <w:r>
+        <w:rPr>
+          <w:rFonts w:hint="eastAsia"/>
+          <w:sz w:val="15"/>
+          <w:szCs w:val="15"/>
+          <w:lang w:val="en-US" w:eastAsia="zh-CN"/>
+        </w:rPr>
+        <w:fldChar w:fldCharType="begin"/>
+      </w:r>
+      <w:r>
+        <w:rPr>
+          <w:rFonts w:hint="eastAsia"/>
+          <w:sz w:val="15"/>
+          <w:szCs w:val="15"/>
+          <w:lang w:val="en-US" w:eastAsia="zh-CN"/>
+        </w:rPr>
+        <w:instrText xml:space="preserve"> HYPERLINK "https://yhsome.github.io/)" </w:instrText>
+      </w:r>
+      <w:r>
+        <w:rPr>
+          <w:rFonts w:hint="eastAsia"/>
+          <w:sz w:val="15"/>
+          <w:szCs w:val="15"/>
+          <w:lang w:val="en-US" w:eastAsia="zh-CN"/>
+        </w:rPr>
+        <w:fldChar w:fldCharType="separate"/>
+      </w:r>
+      <w:r>
+        <w:rPr>
+          <w:rStyle w:val="9"/>
+          <w:rFonts w:hint="eastAsia"/>
+          <w:sz w:val="15"/>
+          <w:szCs w:val="15"/>
+          <w:lang w:val="en-US" w:eastAsia="zh-CN"/>
+        </w:rPr>
+        <w:t>https://</w:t>
+      </w:r>
+      <w:r>
+        <w:rPr>
+          <w:rStyle w:val="9"/>
+          <w:rFonts w:hint="eastAsia" w:ascii="宋体" w:hAnsi="宋体" w:eastAsia="宋体" w:cs="宋体"/>
+          <w:sz w:val="15"/>
+          <w:szCs w:val="15"/>
+          <w:lang w:val="en-US" w:eastAsia="zh-CN"/>
+        </w:rPr>
+        <w:t>yhsome.github.io/</w:t>
+      </w:r>
+      <w:r>
+        <w:rPr>
+          <w:rStyle w:val="9"/>
+          <w:rFonts w:hint="eastAsia"/>
+          <w:sz w:val="15"/>
+          <w:szCs w:val="15"/>
+          <w:lang w:val="en-US" w:eastAsia="zh-CN"/>
+        </w:rPr>
+        <w:t>)</w:t>
+      </w:r>
+      <w:r>
+        <w:rPr>
+          <w:rFonts w:hint="eastAsia"/>
+          <w:sz w:val="15"/>
+          <w:szCs w:val="15"/>
+          <w:lang w:val="en-US" w:eastAsia="zh-CN"/>
+        </w:rPr>
+        <w:fldChar w:fldCharType="end"/>
+      </w:r>
+    </w:p>
+    <w:p>
+      <w:pPr>
+        <w:pStyle w:val="4"/>
+        <w:jc w:val="center"/>
+        <w:rPr>
+          <w:rFonts w:hint="default"/>
+          <w:b/>
+          <w:bCs/>
+          <w:sz w:val="44"/>
+          <w:szCs w:val="44"/>
+          <w:lang w:val="en-US" w:eastAsia="zh-CN"/>
+        </w:rPr>
+      </w:pPr>
+      <w:r>
+        <w:rPr>
+          <w:rFonts w:hint="eastAsia"/>
+          <w:b/>
+          <w:bCs/>
+          <w:sz w:val="44"/>
+          <w:szCs w:val="44"/>
+          <w:lang w:val="en-US" w:eastAsia="zh-CN"/>
+        </w:rPr>
+        <w:t>物理复习</w:t>
+      </w:r>
+    </w:p>
+    <w:p>
+      <w:pPr>
         <w:spacing w:line="360" w:lineRule="auto"/>
         <w:rPr>
+          <w:rFonts w:hint="eastAsia"/>
+          <w:sz w:val="24"/>
+          <w:szCs w:val="32"/>
+        </w:rPr>
+      </w:pPr>
+      <w:r>
+        <w:rPr>
+          <w:rFonts w:hint="eastAsia"/>
+          <w:sz w:val="24"/>
+          <w:szCs w:val="32"/>
+          <w:lang w:eastAsia="zh-CN"/>
+        </w:rPr>
+        <w:t>*</w:t>
+      </w:r>
+      <w:r>
+        <w:rPr>
+          <w:rFonts w:hint="eastAsia"/>
+          <w:sz w:val="24"/>
+          <w:szCs w:val="32"/>
+        </w:rPr>
+        <w:t>一、光电效应核心规律</w:t>
+      </w:r>
+      <w:r>
+        <w:rPr>
+          <w:rFonts w:hint="eastAsia"/>
+          <w:sz w:val="24"/>
+          <w:szCs w:val="32"/>
+          <w:lang w:eastAsia="zh-CN"/>
+        </w:rPr>
+        <w:t>*</w:t>
+      </w:r>
+      <w:r>
+        <w:rPr>
+          <w:rFonts w:hint="eastAsia"/>
+          <w:sz w:val="24"/>
+          <w:szCs w:val="32"/>
+        </w:rPr>
+        <w:t xml:space="preserve">  </w:t>
+      </w:r>
+    </w:p>
+    <w:p>
+      <w:pPr>
+        <w:spacing w:line="360" w:lineRule="auto"/>
+        <w:rPr>
+          <w:rFonts w:hint="eastAsia"/>
+          <w:sz w:val="24"/>
+          <w:szCs w:val="32"/>
+        </w:rPr>
+      </w:pPr>
+      <w:r>
+        <w:rPr>
+          <w:rFonts w:hint="eastAsia"/>
+          <w:sz w:val="24"/>
+          <w:szCs w:val="32"/>
+        </w:rPr>
+        <w:t xml:space="preserve">1. </w:t>
+      </w:r>
+      <w:r>
+        <w:rPr>
+          <w:rFonts w:hint="eastAsia"/>
+          <w:sz w:val="24"/>
+          <w:szCs w:val="32"/>
+          <w:lang w:eastAsia="zh-CN"/>
+        </w:rPr>
+        <w:t>*</w:t>
+      </w:r>
+      <w:r>
+        <w:rPr>
+          <w:rFonts w:hint="eastAsia"/>
+          <w:sz w:val="24"/>
+          <w:szCs w:val="32"/>
+        </w:rPr>
+        <w:t>光强的影响</w:t>
+      </w:r>
+      <w:r>
+        <w:rPr>
+          <w:rFonts w:hint="eastAsia"/>
+          <w:sz w:val="24"/>
+          <w:szCs w:val="32"/>
+          <w:lang w:eastAsia="zh-CN"/>
+        </w:rPr>
+        <w:t>*</w:t>
+      </w:r>
+      <w:r>
+        <w:rPr>
+          <w:rFonts w:hint="eastAsia"/>
+          <w:sz w:val="24"/>
+          <w:szCs w:val="32"/>
+        </w:rPr>
+        <w:t xml:space="preserve">  </w:t>
+      </w:r>
+    </w:p>
+    <w:p>
+      <w:pPr>
+        <w:spacing w:line="360" w:lineRule="auto"/>
+        <w:rPr>
+          <w:rFonts w:hint="eastAsia"/>
+          <w:sz w:val="24"/>
+          <w:szCs w:val="32"/>
+        </w:rPr>
+      </w:pPr>
+      <w:r>
+        <w:rPr>
+          <w:rFonts w:hint="eastAsia"/>
+          <w:sz w:val="24"/>
+          <w:szCs w:val="32"/>
+        </w:rPr>
+        <w:t xml:space="preserve">   - </w:t>
+      </w:r>
+      <w:r>
+        <w:rPr>
+          <w:rFonts w:hint="eastAsia"/>
+          <w:sz w:val="24"/>
+          <w:szCs w:val="32"/>
+          <w:lang w:eastAsia="zh-CN"/>
+        </w:rPr>
+        <w:t>*</w:t>
+      </w:r>
+      <w:r>
+        <w:rPr>
+          <w:rFonts w:hint="eastAsia"/>
+          <w:sz w:val="24"/>
+          <w:szCs w:val="32"/>
+        </w:rPr>
+        <w:t>饱和光电流</w:t>
+      </w:r>
+      <w:r>
+        <w:rPr>
+          <w:rFonts w:hint="eastAsia"/>
+          <w:sz w:val="24"/>
+          <w:szCs w:val="32"/>
+          <w:lang w:eastAsia="zh-CN"/>
+        </w:rPr>
+        <w:t>*</w:t>
+      </w:r>
+      <w:r>
+        <w:rPr>
+          <w:rFonts w:hint="eastAsia"/>
+          <w:sz w:val="24"/>
+          <w:szCs w:val="32"/>
+        </w:rPr>
+        <w:t xml:space="preserve">：光强增大 → 光子数增多 → 光电子数量增多 → 饱和光电流增大  </w:t>
+      </w:r>
+    </w:p>
+    <w:p>
+      <w:pPr>
+        <w:spacing w:line="360" w:lineRule="auto"/>
+        <w:rPr>
+          <w:rFonts w:hint="eastAsia"/>
+          <w:sz w:val="24"/>
+          <w:szCs w:val="32"/>
+        </w:rPr>
+      </w:pPr>
+      <w:r>
+        <w:rPr>
+          <w:rFonts w:hint="eastAsia"/>
+          <w:sz w:val="24"/>
+          <w:szCs w:val="32"/>
+        </w:rPr>
+        <w:t xml:space="preserve">     - 公式：I饱和 = ne（n为单位时间逸出的光电子数，e为电子电荷量）  </w:t>
+      </w:r>
+    </w:p>
+    <w:p>
+      <w:pPr>
+        <w:spacing w:line="360" w:lineRule="auto"/>
+        <w:rPr>
+          <w:rFonts w:hint="eastAsia"/>
+          <w:sz w:val="24"/>
+          <w:szCs w:val="32"/>
+        </w:rPr>
+      </w:pPr>
+      <w:r>
+        <w:rPr>
+          <w:rFonts w:hint="eastAsia"/>
+          <w:sz w:val="24"/>
+          <w:szCs w:val="32"/>
+        </w:rPr>
+        <w:t xml:space="preserve">     - 实验现象：光强越大，光电流的“饱和值”越高。  </w:t>
+      </w:r>
+    </w:p>
+    <w:p>
+      <w:pPr>
+        <w:spacing w:line="360" w:lineRule="auto"/>
+        <w:rPr>
+          <w:rFonts w:hint="eastAsia"/>
+          <w:sz w:val="24"/>
+          <w:szCs w:val="32"/>
+        </w:rPr>
+      </w:pPr>
+      <w:r>
+        <w:rPr>
+          <w:rFonts w:hint="eastAsia"/>
+          <w:sz w:val="24"/>
+          <w:szCs w:val="32"/>
+        </w:rPr>
+        <w:t xml:space="preserve">   - </w:t>
+      </w:r>
+      <w:r>
+        <w:rPr>
+          <w:rFonts w:hint="eastAsia"/>
+          <w:sz w:val="24"/>
+          <w:szCs w:val="32"/>
+          <w:lang w:eastAsia="zh-CN"/>
+        </w:rPr>
+        <w:t>*</w:t>
+      </w:r>
+      <w:r>
+        <w:rPr>
+          <w:rFonts w:hint="eastAsia"/>
+          <w:sz w:val="24"/>
+          <w:szCs w:val="32"/>
+        </w:rPr>
+        <w:t>光电子数量</w:t>
+      </w:r>
+      <w:r>
+        <w:rPr>
+          <w:rFonts w:hint="eastAsia"/>
+          <w:sz w:val="24"/>
+          <w:szCs w:val="32"/>
+          <w:lang w:eastAsia="zh-CN"/>
+        </w:rPr>
+        <w:t>*</w:t>
+      </w:r>
+      <w:r>
+        <w:rPr>
+          <w:rFonts w:hint="eastAsia"/>
+          <w:sz w:val="24"/>
+          <w:szCs w:val="32"/>
+        </w:rPr>
+        <w:t xml:space="preserve">：光强越大，参与光电效应的电子数量越多（单个光子能量仍为hv）。  </w:t>
+      </w:r>
+    </w:p>
+    <w:p>
+      <w:pPr>
+        <w:spacing w:line="360" w:lineRule="auto"/>
+        <w:rPr>
+          <w:rFonts w:hint="eastAsia"/>
+          <w:sz w:val="24"/>
+          <w:szCs w:val="32"/>
+        </w:rPr>
+      </w:pPr>
+      <w:r>
+        <w:rPr>
+          <w:rFonts w:hint="eastAsia"/>
+          <w:sz w:val="24"/>
+          <w:szCs w:val="32"/>
+        </w:rPr>
+        <w:t xml:space="preserve">   - </w:t>
+      </w:r>
+      <w:r>
+        <w:rPr>
+          <w:rFonts w:hint="eastAsia"/>
+          <w:sz w:val="24"/>
+          <w:szCs w:val="32"/>
+          <w:lang w:eastAsia="zh-CN"/>
+        </w:rPr>
+        <w:t>*</w:t>
+      </w:r>
+      <w:r>
+        <w:rPr>
+          <w:rFonts w:hint="eastAsia"/>
+          <w:sz w:val="24"/>
+          <w:szCs w:val="32"/>
+        </w:rPr>
+        <w:t>光电子动能</w:t>
+      </w:r>
+      <w:r>
+        <w:rPr>
+          <w:rFonts w:hint="eastAsia"/>
+          <w:sz w:val="24"/>
+          <w:szCs w:val="32"/>
+          <w:lang w:eastAsia="zh-CN"/>
+        </w:rPr>
+        <w:t>*</w:t>
+      </w:r>
+      <w:r>
+        <w:rPr>
+          <w:rFonts w:hint="eastAsia"/>
+          <w:sz w:val="24"/>
+          <w:szCs w:val="32"/>
+        </w:rPr>
+        <w:t xml:space="preserve">：最大初动能与光强无关，仅由频率和逸出功决定。  </w:t>
+      </w:r>
+    </w:p>
+    <w:p>
+      <w:pPr>
+        <w:spacing w:line="360" w:lineRule="auto"/>
+        <w:rPr>
+          <w:rFonts w:hint="eastAsia"/>
+          <w:sz w:val="24"/>
+          <w:szCs w:val="32"/>
+        </w:rPr>
+      </w:pPr>
+      <w:r>
+        <w:rPr>
+          <w:rFonts w:hint="eastAsia"/>
+          <w:sz w:val="24"/>
+          <w:szCs w:val="32"/>
+        </w:rPr>
+        <w:t xml:space="preserve">     - 公式：Ek_max = hv - W₀  </w:t>
+      </w:r>
+    </w:p>
+    <w:p>
+      <w:pPr>
+        <w:spacing w:line="360" w:lineRule="auto"/>
+        <w:rPr>
           <w:rFonts w:hint="eastAsia" w:eastAsiaTheme="minorEastAsia"/>
           <w:sz w:val="24"/>
           <w:szCs w:val="32"/>
@@ -18,7 +435,24 @@
           <w:sz w:val="24"/>
           <w:szCs w:val="32"/>
         </w:rPr>
-        <w:t>---</w:t>
+        <w:t xml:space="preserve">     - “光强越大，光电子动能</w:t>
+      </w:r>
+      <w:r>
+        <w:rPr>
+          <w:rFonts w:hint="eastAsia"/>
+          <w:sz w:val="24"/>
+          <w:szCs w:val="32"/>
+          <w:lang w:val="en-US" w:eastAsia="zh-CN"/>
+        </w:rPr>
+        <w:t>不变</w:t>
+      </w:r>
+      <w:r>
+        <w:rPr>
+          <w:rFonts w:hint="eastAsia"/>
+          <w:sz w:val="24"/>
+          <w:szCs w:val="32"/>
+        </w:rPr>
+        <w:t xml:space="preserve">”  </w:t>
       </w:r>
     </w:p>
     <w:p>
@@ -35,6 +469,14 @@
           <w:rFonts w:hint="eastAsia"/>
           <w:sz w:val="24"/>
           <w:szCs w:val="32"/>
+        </w:rPr>
+        <w:t xml:space="preserve">2. </w:t>
+      </w:r>
+      <w:r>
+        <w:rPr>
+          <w:rFonts w:hint="eastAsia"/>
+          <w:sz w:val="24"/>
+          <w:szCs w:val="32"/>
           <w:lang w:eastAsia="zh-CN"/>
         </w:rPr>
         <w:t>*</w:t>
@@ -45,7 +487,7 @@
           <w:sz w:val="24"/>
           <w:szCs w:val="32"/>
         </w:rPr>
-        <w:t>一、光电效应核心规律</w:t>
+        <w:t>遏止电压与截止频率</w:t>
       </w:r>
       <w:r>
         <w:rPr>
@@ -80,7 +522,7 @@
           <w:sz w:val="24"/>
           <w:szCs w:val="32"/>
         </w:rPr>
-        <w:t xml:space="preserve">1. </w:t>
+        <w:t xml:space="preserve">   - </w:t>
       </w:r>
       <w:r>
         <w:rPr>
@@ -97,7 +539,7 @@
           <w:sz w:val="24"/>
           <w:szCs w:val="32"/>
         </w:rPr>
-        <w:t>光强的影响</w:t>
+        <w:t>遏止电压（U₀）</w:t>
       </w:r>
       <w:r>
         <w:rPr>
@@ -114,7 +556,7 @@
           <w:sz w:val="24"/>
           <w:szCs w:val="32"/>
         </w:rPr>
-        <w:t xml:space="preserve">  </w:t>
+        <w:t xml:space="preserve">：与最大初动能相关（eU₀ = Ek_max），因此U₀与光强无关。  </w:t>
       </w:r>
     </w:p>
     <w:p>
@@ -132,6 +574,24 @@
           <w:sz w:val="24"/>
           <w:szCs w:val="32"/>
         </w:rPr>
+        <w:t xml:space="preserve">     - 图像分析：U-v图中，不同光强的曲线斜率相同，仅饱和电流不同。  </w:t>
+      </w:r>
+    </w:p>
+    <w:p>
+      <w:pPr>
+        <w:spacing w:line="360" w:lineRule="auto"/>
+        <w:rPr>
+          <w:rFonts w:hint="eastAsia"/>
+          <w:sz w:val="24"/>
+          <w:szCs w:val="32"/>
+        </w:rPr>
+      </w:pPr>
+      <w:r>
+        <w:rPr>
+          <w:rFonts w:hint="eastAsia"/>
+          <w:sz w:val="24"/>
+          <w:szCs w:val="32"/>
+        </w:rPr>
         <w:t xml:space="preserve">   - </w:t>
       </w:r>
       <w:r>
@@ -149,7 +609,7 @@
           <w:sz w:val="24"/>
           <w:szCs w:val="32"/>
         </w:rPr>
-        <w:t>饱和光电流</w:t>
+        <w:t>截止频率（v₀）</w:t>
       </w:r>
       <w:r>
         <w:rPr>
@@ -166,7 +626,7 @@
           <w:sz w:val="24"/>
           <w:szCs w:val="32"/>
         </w:rPr>
-        <w:t xml:space="preserve">：光强增大 → 光子数增多 → 光电子数量增多 → 饱和光电流增大  </w:t>
+        <w:t xml:space="preserve">：由金属逸出功决定（v₀ = W₀/h），与光强无关。  </w:t>
       </w:r>
     </w:p>
     <w:p>
@@ -184,166 +644,7 @@
           <w:sz w:val="24"/>
           <w:szCs w:val="32"/>
         </w:rPr>
-        <w:t xml:space="preserve">     - 公式：I饱和 = ne（n为单位时间逸出的光电子数，e为电子电荷量）  </w:t>
-      </w:r>
-    </w:p>
-    <w:p>
-      <w:pPr>
-        <w:spacing w:line="360" w:lineRule="auto"/>
-        <w:rPr>
-          <w:rFonts w:hint="eastAsia"/>
-          <w:sz w:val="24"/>
-          <w:szCs w:val="32"/>
-        </w:rPr>
-      </w:pPr>
-      <w:r>
-        <w:rPr>
-          <w:rFonts w:hint="eastAsia"/>
-          <w:sz w:val="24"/>
-          <w:szCs w:val="32"/>
-        </w:rPr>
-        <w:t xml:space="preserve">     - 实验现象：光强越大，光电流的“饱和值”越高。  </w:t>
-      </w:r>
-    </w:p>
-    <w:p>
-      <w:pPr>
-        <w:spacing w:line="360" w:lineRule="auto"/>
-        <w:rPr>
-          <w:rFonts w:hint="eastAsia"/>
-          <w:sz w:val="24"/>
-          <w:szCs w:val="32"/>
-        </w:rPr>
-      </w:pPr>
-      <w:r>
-        <w:rPr>
-          <w:rFonts w:hint="eastAsia"/>
-          <w:sz w:val="24"/>
-          <w:szCs w:val="32"/>
-        </w:rPr>
-        <w:t xml:space="preserve">   - </w:t>
-      </w:r>
-      <w:r>
-        <w:rPr>
-          <w:rFonts w:hint="eastAsia"/>
-          <w:sz w:val="24"/>
-          <w:szCs w:val="32"/>
-          <w:lang w:eastAsia="zh-CN"/>
-        </w:rPr>
-        <w:t>*</w:t>
-      </w:r>
-      <w:r>
-        <w:rPr>
-          <w:rFonts w:hint="eastAsia"/>
-          <w:sz w:val="24"/>
-          <w:szCs w:val="32"/>
-        </w:rPr>
-        <w:t>光电子数量</w:t>
-      </w:r>
-      <w:r>
-        <w:rPr>
-          <w:rFonts w:hint="eastAsia"/>
-          <w:sz w:val="24"/>
-          <w:szCs w:val="32"/>
-          <w:lang w:eastAsia="zh-CN"/>
-        </w:rPr>
-        <w:t>*</w:t>
-      </w:r>
-      <w:r>
-        <w:rPr>
-          <w:rFonts w:hint="eastAsia"/>
-          <w:sz w:val="24"/>
-          <w:szCs w:val="32"/>
-        </w:rPr>
-        <w:t xml:space="preserve">：光强越大，参与光电效应的电子数量越多（单个光子能量仍为hv）。  </w:t>
-      </w:r>
-    </w:p>
-    <w:p>
-      <w:pPr>
-        <w:spacing w:line="360" w:lineRule="auto"/>
-        <w:rPr>
-          <w:rFonts w:hint="eastAsia"/>
-          <w:sz w:val="24"/>
-          <w:szCs w:val="32"/>
-        </w:rPr>
-      </w:pPr>
-      <w:r>
-        <w:rPr>
-          <w:rFonts w:hint="eastAsia"/>
-          <w:sz w:val="24"/>
-          <w:szCs w:val="32"/>
-        </w:rPr>
-        <w:t xml:space="preserve">   - </w:t>
-      </w:r>
-      <w:r>
-        <w:rPr>
-          <w:rFonts w:hint="eastAsia"/>
-          <w:sz w:val="24"/>
-          <w:szCs w:val="32"/>
-          <w:lang w:eastAsia="zh-CN"/>
-        </w:rPr>
-        <w:t>*</w:t>
-      </w:r>
-      <w:r>
-        <w:rPr>
-          <w:rFonts w:hint="eastAsia"/>
-          <w:sz w:val="24"/>
-          <w:szCs w:val="32"/>
-        </w:rPr>
-        <w:t>光电子动能</w:t>
-      </w:r>
-      <w:r>
-        <w:rPr>
-          <w:rFonts w:hint="eastAsia"/>
-          <w:sz w:val="24"/>
-          <w:szCs w:val="32"/>
-          <w:lang w:eastAsia="zh-CN"/>
-        </w:rPr>
-        <w:t>*</w:t>
-      </w:r>
-      <w:r>
-        <w:rPr>
-          <w:rFonts w:hint="eastAsia"/>
-          <w:sz w:val="24"/>
-          <w:szCs w:val="32"/>
-        </w:rPr>
-        <w:t xml:space="preserve">：最大初动能与光强无关，仅由频率和逸出功决定。  </w:t>
-      </w:r>
-    </w:p>
-    <w:p>
-      <w:pPr>
-        <w:spacing w:line="360" w:lineRule="auto"/>
-        <w:rPr>
-          <w:rFonts w:hint="eastAsia"/>
-          <w:sz w:val="24"/>
-          <w:szCs w:val="32"/>
-        </w:rPr>
-      </w:pPr>
-      <w:r>
-        <w:rPr>
-          <w:rFonts w:hint="eastAsia"/>
-          <w:sz w:val="24"/>
-          <w:szCs w:val="32"/>
-        </w:rPr>
-        <w:t xml:space="preserve">     - 公式：Ek_max = hv - W₀  </w:t>
-      </w:r>
-    </w:p>
-    <w:p>
-      <w:pPr>
-        <w:spacing w:line="360" w:lineRule="auto"/>
-        <w:rPr>
-          <w:rFonts w:hint="eastAsia" w:eastAsiaTheme="minorEastAsia"/>
-          <w:sz w:val="24"/>
-          <w:szCs w:val="32"/>
-          <w:lang w:eastAsia="zh-CN"/>
-        </w:rPr>
-      </w:pPr>
-      <w:r>
-        <w:rPr>
-          <w:rFonts w:hint="eastAsia"/>
-          <w:sz w:val="24"/>
-          <w:szCs w:val="32"/>
-        </w:rPr>
-        <w:t xml:space="preserve">     - “光强越大，光电子动能</w:t>
+        <w:t xml:space="preserve">     - “强光</w:t>
       </w:r>
       <w:r>
         <w:rPr>
@@ -352,215 +653,6 @@
           <w:szCs w:val="32"/>
           <w:lang w:val="en-US" w:eastAsia="zh-CN"/>
         </w:rPr>
-        <w:t>不变</w:t>
-      </w:r>
-      <w:r>
-        <w:rPr>
-          <w:rFonts w:hint="eastAsia"/>
-          <w:sz w:val="24"/>
-          <w:szCs w:val="32"/>
-        </w:rPr>
-        <w:t xml:space="preserve">”  </w:t>
-      </w:r>
-    </w:p>
-    <w:p>
-      <w:pPr>
-        <w:spacing w:line="360" w:lineRule="auto"/>
-        <w:rPr>
-          <w:rFonts w:hint="eastAsia"/>
-          <w:sz w:val="24"/>
-          <w:szCs w:val="32"/>
-        </w:rPr>
-      </w:pPr>
-      <w:r>
-        <w:rPr>
-          <w:rFonts w:hint="eastAsia"/>
-          <w:sz w:val="24"/>
-          <w:szCs w:val="32"/>
-        </w:rPr>
-        <w:t xml:space="preserve">2. </w:t>
-      </w:r>
-      <w:r>
-        <w:rPr>
-          <w:rFonts w:hint="eastAsia"/>
-          <w:sz w:val="24"/>
-          <w:szCs w:val="32"/>
-          <w:lang w:eastAsia="zh-CN"/>
-        </w:rPr>
-        <w:t>*</w:t>
-      </w:r>
-      <w:r>
-        <w:rPr>
-          <w:rFonts w:hint="eastAsia"/>
-          <w:sz w:val="24"/>
-          <w:szCs w:val="32"/>
-        </w:rPr>
-        <w:t>遏止电压与截止频率</w:t>
-      </w:r>
-      <w:r>
-        <w:rPr>
-          <w:rFonts w:hint="eastAsia"/>
-          <w:sz w:val="24"/>
-          <w:szCs w:val="32"/>
-          <w:lang w:eastAsia="zh-CN"/>
-        </w:rPr>
-        <w:t>*</w:t>
-      </w:r>
-      <w:r>
-        <w:rPr>
-          <w:rFonts w:hint="eastAsia"/>
-          <w:sz w:val="24"/>
-          <w:szCs w:val="32"/>
-        </w:rPr>
-        <w:t xml:space="preserve">  </w:t>
-      </w:r>
-    </w:p>
-    <w:p>
-      <w:pPr>
-        <w:spacing w:line="360" w:lineRule="auto"/>
-        <w:rPr>
-          <w:rFonts w:hint="eastAsia"/>
-          <w:sz w:val="24"/>
-          <w:szCs w:val="32"/>
-        </w:rPr>
-      </w:pPr>
-      <w:r>
-        <w:rPr>
-          <w:rFonts w:hint="eastAsia"/>
-          <w:sz w:val="24"/>
-          <w:szCs w:val="32"/>
-        </w:rPr>
-        <w:t xml:space="preserve">   - </w:t>
-      </w:r>
-      <w:r>
-        <w:rPr>
-          <w:rFonts w:hint="eastAsia"/>
-          <w:sz w:val="24"/>
-          <w:szCs w:val="32"/>
-          <w:lang w:eastAsia="zh-CN"/>
-        </w:rPr>
-        <w:t>*</w:t>
-      </w:r>
-      <w:r>
-        <w:rPr>
-          <w:rFonts w:hint="eastAsia"/>
-          <w:sz w:val="24"/>
-          <w:szCs w:val="32"/>
-        </w:rPr>
-        <w:t>遏止电压（U₀）</w:t>
-      </w:r>
-      <w:r>
-        <w:rPr>
-          <w:rFonts w:hint="eastAsia"/>
-          <w:sz w:val="24"/>
-          <w:szCs w:val="32"/>
-          <w:lang w:eastAsia="zh-CN"/>
-        </w:rPr>
-        <w:t>*</w:t>
-      </w:r>
-      <w:r>
-        <w:rPr>
-          <w:rFonts w:hint="eastAsia"/>
-          <w:sz w:val="24"/>
-          <w:szCs w:val="32"/>
-        </w:rPr>
-        <w:t xml:space="preserve">：与最大初动能相关（eU₀ = Ek_max），因此U₀与光强无关。  </w:t>
-      </w:r>
-    </w:p>
-    <w:p>
-      <w:pPr>
-        <w:spacing w:line="360" w:lineRule="auto"/>
-        <w:rPr>
-          <w:rFonts w:hint="eastAsia"/>
-          <w:sz w:val="24"/>
-          <w:szCs w:val="32"/>
-        </w:rPr>
-      </w:pPr>
-      <w:r>
-        <w:rPr>
-          <w:rFonts w:hint="eastAsia"/>
-          <w:sz w:val="24"/>
-          <w:szCs w:val="32"/>
-        </w:rPr>
-        <w:t xml:space="preserve">     - 图像分析：U-v图中，不同光强的曲线斜率相同，仅饱和电流不同。  </w:t>
-      </w:r>
-    </w:p>
-    <w:p>
-      <w:pPr>
-        <w:spacing w:line="360" w:lineRule="auto"/>
-        <w:rPr>
-          <w:rFonts w:hint="eastAsia"/>
-          <w:sz w:val="24"/>
-          <w:szCs w:val="32"/>
-        </w:rPr>
-      </w:pPr>
-      <w:r>
-        <w:rPr>
-          <w:rFonts w:hint="eastAsia"/>
-          <w:sz w:val="24"/>
-          <w:szCs w:val="32"/>
-        </w:rPr>
-        <w:t xml:space="preserve">   - </w:t>
-      </w:r>
-      <w:r>
-        <w:rPr>
-          <w:rFonts w:hint="eastAsia"/>
-          <w:sz w:val="24"/>
-          <w:szCs w:val="32"/>
-          <w:lang w:eastAsia="zh-CN"/>
-        </w:rPr>
-        <w:t>*</w:t>
-      </w:r>
-      <w:r>
-        <w:rPr>
-          <w:rFonts w:hint="eastAsia"/>
-          <w:sz w:val="24"/>
-          <w:szCs w:val="32"/>
-        </w:rPr>
-        <w:t>截止频率（v₀）</w:t>
-      </w:r>
-      <w:r>
-        <w:rPr>
-          <w:rFonts w:hint="eastAsia"/>
-          <w:sz w:val="24"/>
-          <w:szCs w:val="32"/>
-          <w:lang w:eastAsia="zh-CN"/>
-        </w:rPr>
-        <w:t>*</w:t>
-      </w:r>
-      <w:r>
-        <w:rPr>
-          <w:rFonts w:hint="eastAsia"/>
-          <w:sz w:val="24"/>
-          <w:szCs w:val="32"/>
-        </w:rPr>
-        <w:t xml:space="preserve">：由金属逸出功决定（v₀ = W₀/h），与光强无关。  </w:t>
-      </w:r>
-    </w:p>
-    <w:p>
-      <w:pPr>
-        <w:spacing w:line="360" w:lineRule="auto"/>
-        <w:rPr>
-          <w:rFonts w:hint="eastAsia"/>
-          <w:sz w:val="24"/>
-          <w:szCs w:val="32"/>
-        </w:rPr>
-      </w:pPr>
-      <w:r>
-        <w:rPr>
-          <w:rFonts w:hint="eastAsia"/>
-          <w:sz w:val="24"/>
-          <w:szCs w:val="32"/>
-        </w:rPr>
-        <w:t xml:space="preserve">     - “强光</w:t>
-      </w:r>
-      <w:r>
-        <w:rPr>
-          <w:rFonts w:hint="eastAsia"/>
-          <w:sz w:val="24"/>
-          <w:szCs w:val="32"/>
-          <w:lang w:val="en-US" w:eastAsia="zh-CN"/>
-        </w:rPr>
         <w:t>不</w:t>
       </w:r>
       <w:r>
@@ -569,7 +661,17 @@
           <w:sz w:val="24"/>
           <w:szCs w:val="32"/>
         </w:rPr>
-        <w:t>可以降低截止频率”</w:t>
+        <w:t>可以降低截止频率</w:t>
+      </w:r>
+      <w:bookmarkStart w:id="0" w:name="_GoBack"/>
+      <w:bookmarkEnd w:id="0"/>
+      <w:r>
+        <w:rPr>
+          <w:rFonts w:hint="eastAsia"/>
+          <w:sz w:val="24"/>
+          <w:szCs w:val="32"/>
+        </w:rPr>
+        <w:t>”</w:t>
       </w:r>
     </w:p>
     <w:p>
@@ -1310,8 +1412,7 @@
           <w:lang w:eastAsia="zh-CN"/>
         </w:rPr>
         <w:sectPr>
-          <w:headerReference r:id="rId3" w:type="default"/>
-          <w:footerReference r:id="rId4" w:type="default"/>
+          <w:footerReference r:id="rId3" w:type="default"/>
           <w:pgSz w:w="11906" w:h="16838"/>
           <w:pgMar w:top="720" w:right="720" w:bottom="720" w:left="720" w:header="851" w:footer="992" w:gutter="0"/>
           <w:pgNumType w:fmt="decimal"/>
@@ -1533,7 +1634,7 @@
                     </pic:cNvPicPr>
                   </pic:nvPicPr>
                   <pic:blipFill>
-                    <a:blip r:embed="rId6"/>
+                    <a:blip r:embed="rId5"/>
                     <a:stretch>
                       <a:fillRect/>
                     </a:stretch>
@@ -2112,7 +2213,7 @@
                     </pic:cNvPicPr>
                   </pic:nvPicPr>
                   <pic:blipFill>
-                    <a:blip r:embed="rId7"/>
+                    <a:blip r:embed="rId6"/>
                     <a:srcRect l="2346" t="3240" r="5196" b="5549"/>
                     <a:stretch>
                       <a:fillRect/>
@@ -2159,10 +2260,10 @@
                     <pic:cNvPicPr/>
                   </pic:nvPicPr>
                   <pic:blipFill>
-                    <a:blip r:embed="rId8">
+                    <a:blip r:embed="rId7">
                       <a:extLst>
                         <a:ext uri="{96DAC541-7B7A-43D3-8B79-37D633B846F1}">
-                          <asvg:svgBlip xmlns:asvg="http://schemas.microsoft.com/office/drawing/2016/SVG/main" r:embed="rId9"/>
+                          <asvg:svgBlip xmlns:asvg="http://schemas.microsoft.com/office/drawing/2016/SVG/main" r:embed="rId8"/>
                         </a:ext>
                       </a:extLst>
                     </a:blip>
@@ -2211,10 +2312,10 @@
                     <pic:cNvPicPr/>
                   </pic:nvPicPr>
                   <pic:blipFill>
-                    <a:blip r:embed="rId10">
+                    <a:blip r:embed="rId9">
                       <a:extLst>
                         <a:ext uri="{96DAC541-7B7A-43D3-8B79-37D633B846F1}">
-                          <asvg:svgBlip xmlns:asvg="http://schemas.microsoft.com/office/drawing/2016/SVG/main" r:embed="rId11"/>
+                          <asvg:svgBlip xmlns:asvg="http://schemas.microsoft.com/office/drawing/2016/SVG/main" r:embed="rId10"/>
                         </a:ext>
                       </a:extLst>
                     </a:blip>
@@ -2287,7 +2388,7 @@
                     <pic:cNvPicPr/>
                   </pic:nvPicPr>
                   <pic:blipFill>
-                    <a:blip r:embed="rId12"/>
+                    <a:blip r:embed="rId11"/>
                     <a:stretch>
                       <a:fillRect/>
                     </a:stretch>
@@ -2362,10 +2463,10 @@
                     <pic:cNvPicPr/>
                   </pic:nvPicPr>
                   <pic:blipFill>
-                    <a:blip r:embed="rId13">
+                    <a:blip r:embed="rId12">
                       <a:extLst>
                         <a:ext uri="{96DAC541-7B7A-43D3-8B79-37D633B846F1}">
-                          <asvg:svgBlip xmlns:asvg="http://schemas.microsoft.com/office/drawing/2016/SVG/main" r:embed="rId14"/>
+                          <asvg:svgBlip xmlns:asvg="http://schemas.microsoft.com/office/drawing/2016/SVG/main" r:embed="rId13"/>
                         </a:ext>
                       </a:extLst>
                     </a:blip>
@@ -2426,10 +2527,10 @@
                     <pic:cNvPicPr/>
                   </pic:nvPicPr>
                   <pic:blipFill>
-                    <a:blip r:embed="rId15">
+                    <a:blip r:embed="rId14">
                       <a:extLst>
                         <a:ext uri="{96DAC541-7B7A-43D3-8B79-37D633B846F1}">
-                          <asvg:svgBlip xmlns:asvg="http://schemas.microsoft.com/office/drawing/2016/SVG/main" r:embed="rId16"/>
+                          <asvg:svgBlip xmlns:asvg="http://schemas.microsoft.com/office/drawing/2016/SVG/main" r:embed="rId15"/>
                         </a:ext>
                       </a:extLst>
                     </a:blip>
@@ -2490,10 +2591,10 @@
                     <pic:cNvPicPr/>
                   </pic:nvPicPr>
                   <pic:blipFill>
-                    <a:blip r:embed="rId17">
+                    <a:blip r:embed="rId16">
                       <a:extLst>
                         <a:ext uri="{96DAC541-7B7A-43D3-8B79-37D633B846F1}">
-                          <asvg:svgBlip xmlns:asvg="http://schemas.microsoft.com/office/drawing/2016/SVG/main" r:embed="rId18"/>
+                          <asvg:svgBlip xmlns:asvg="http://schemas.microsoft.com/office/drawing/2016/SVG/main" r:embed="rId17"/>
                         </a:ext>
                       </a:extLst>
                     </a:blip>
@@ -2523,8 +2624,6 @@
         </w:rPr>
         <w:t>为圆弧轨道半径。</w:t>
       </w:r>
-      <w:bookmarkStart w:id="0" w:name="_GoBack"/>
-      <w:bookmarkEnd w:id="0"/>
     </w:p>
     <w:p>
       <w:pPr>
@@ -2567,10 +2666,10 @@
                     <pic:cNvPicPr/>
                   </pic:nvPicPr>
                   <pic:blipFill>
-                    <a:blip r:embed="rId19">
+                    <a:blip r:embed="rId18">
                       <a:extLst>
                         <a:ext uri="{96DAC541-7B7A-43D3-8B79-37D633B846F1}">
-                          <asvg:svgBlip xmlns:asvg="http://schemas.microsoft.com/office/drawing/2016/SVG/main" r:embed="rId16"/>
+                          <asvg:svgBlip xmlns:asvg="http://schemas.microsoft.com/office/drawing/2016/SVG/main" r:embed="rId15"/>
                         </a:ext>
                       </a:extLst>
                     </a:blip>
@@ -2627,10 +2726,10 @@
                     <pic:cNvPicPr/>
                   </pic:nvPicPr>
                   <pic:blipFill>
-                    <a:blip r:embed="rId13">
+                    <a:blip r:embed="rId12">
                       <a:extLst>
                         <a:ext uri="{96DAC541-7B7A-43D3-8B79-37D633B846F1}">
-                          <asvg:svgBlip xmlns:asvg="http://schemas.microsoft.com/office/drawing/2016/SVG/main" r:embed="rId14"/>
+                          <asvg:svgBlip xmlns:asvg="http://schemas.microsoft.com/office/drawing/2016/SVG/main" r:embed="rId13"/>
                         </a:ext>
                       </a:extLst>
                     </a:blip>
@@ -2679,10 +2778,10 @@
                     <pic:cNvPicPr/>
                   </pic:nvPicPr>
                   <pic:blipFill>
-                    <a:blip r:embed="rId20">
+                    <a:blip r:embed="rId19">
                       <a:extLst>
                         <a:ext uri="{96DAC541-7B7A-43D3-8B79-37D633B846F1}">
-                          <asvg:svgBlip xmlns:asvg="http://schemas.microsoft.com/office/drawing/2016/SVG/main" r:embed="rId21"/>
+                          <asvg:svgBlip xmlns:asvg="http://schemas.microsoft.com/office/drawing/2016/SVG/main" r:embed="rId20"/>
                         </a:ext>
                       </a:extLst>
                     </a:blip>
@@ -2751,10 +2850,10 @@
                     <pic:cNvPicPr/>
                   </pic:nvPicPr>
                   <pic:blipFill>
-                    <a:blip r:embed="rId22">
+                    <a:blip r:embed="rId21">
                       <a:extLst>
                         <a:ext uri="{96DAC541-7B7A-43D3-8B79-37D633B846F1}">
-                          <asvg:svgBlip xmlns:asvg="http://schemas.microsoft.com/office/drawing/2016/SVG/main" r:embed="rId23"/>
+                          <asvg:svgBlip xmlns:asvg="http://schemas.microsoft.com/office/drawing/2016/SVG/main" r:embed="rId22"/>
                         </a:ext>
                       </a:extLst>
                     </a:blip>
@@ -2811,10 +2910,10 @@
                     <pic:cNvPicPr/>
                   </pic:nvPicPr>
                   <pic:blipFill>
-                    <a:blip r:embed="rId24">
+                    <a:blip r:embed="rId23">
                       <a:extLst>
                         <a:ext uri="{96DAC541-7B7A-43D3-8B79-37D633B846F1}">
-                          <asvg:svgBlip xmlns:asvg="http://schemas.microsoft.com/office/drawing/2016/SVG/main" r:embed="rId25"/>
+                          <asvg:svgBlip xmlns:asvg="http://schemas.microsoft.com/office/drawing/2016/SVG/main" r:embed="rId24"/>
                         </a:ext>
                       </a:extLst>
                     </a:blip>
@@ -2883,10 +2982,10 @@
                     <pic:cNvPicPr/>
                   </pic:nvPicPr>
                   <pic:blipFill>
-                    <a:blip r:embed="rId26">
+                    <a:blip r:embed="rId25">
                       <a:extLst>
                         <a:ext uri="{96DAC541-7B7A-43D3-8B79-37D633B846F1}">
-                          <asvg:svgBlip xmlns:asvg="http://schemas.microsoft.com/office/drawing/2016/SVG/main" r:embed="rId27"/>
+                          <asvg:svgBlip xmlns:asvg="http://schemas.microsoft.com/office/drawing/2016/SVG/main" r:embed="rId26"/>
                         </a:ext>
                       </a:extLst>
                     </a:blip>
@@ -2943,10 +3042,10 @@
                     <pic:cNvPicPr/>
                   </pic:nvPicPr>
                   <pic:blipFill>
-                    <a:blip r:embed="rId20">
+                    <a:blip r:embed="rId19">
                       <a:extLst>
                         <a:ext uri="{96DAC541-7B7A-43D3-8B79-37D633B846F1}">
-                          <asvg:svgBlip xmlns:asvg="http://schemas.microsoft.com/office/drawing/2016/SVG/main" r:embed="rId21"/>
+                          <asvg:svgBlip xmlns:asvg="http://schemas.microsoft.com/office/drawing/2016/SVG/main" r:embed="rId20"/>
                         </a:ext>
                       </a:extLst>
                     </a:blip>
@@ -3011,10 +3110,10 @@
                     <pic:cNvPicPr/>
                   </pic:nvPicPr>
                   <pic:blipFill>
-                    <a:blip r:embed="rId10">
+                    <a:blip r:embed="rId9">
                       <a:extLst>
                         <a:ext uri="{96DAC541-7B7A-43D3-8B79-37D633B846F1}">
-                          <asvg:svgBlip xmlns:asvg="http://schemas.microsoft.com/office/drawing/2016/SVG/main" r:embed="rId11"/>
+                          <asvg:svgBlip xmlns:asvg="http://schemas.microsoft.com/office/drawing/2016/SVG/main" r:embed="rId10"/>
                         </a:ext>
                       </a:extLst>
                     </a:blip>
@@ -3064,10 +3163,10 @@
                     <pic:cNvPicPr/>
                   </pic:nvPicPr>
                   <pic:blipFill>
-                    <a:blip r:embed="rId26">
+                    <a:blip r:embed="rId25">
                       <a:extLst>
                         <a:ext uri="{96DAC541-7B7A-43D3-8B79-37D633B846F1}">
-                          <asvg:svgBlip xmlns:asvg="http://schemas.microsoft.com/office/drawing/2016/SVG/main" r:embed="rId27"/>
+                          <asvg:svgBlip xmlns:asvg="http://schemas.microsoft.com/office/drawing/2016/SVG/main" r:embed="rId26"/>
                         </a:ext>
                       </a:extLst>
                     </a:blip>
@@ -3124,10 +3223,10 @@
                     <pic:cNvPicPr/>
                   </pic:nvPicPr>
                   <pic:blipFill>
-                    <a:blip r:embed="rId28">
+                    <a:blip r:embed="rId27">
                       <a:extLst>
                         <a:ext uri="{96DAC541-7B7A-43D3-8B79-37D633B846F1}">
-                          <asvg:svgBlip xmlns:asvg="http://schemas.microsoft.com/office/drawing/2016/SVG/main" r:embed="rId11"/>
+                          <asvg:svgBlip xmlns:asvg="http://schemas.microsoft.com/office/drawing/2016/SVG/main" r:embed="rId10"/>
                         </a:ext>
                       </a:extLst>
                     </a:blip>
@@ -3213,10 +3312,10 @@
                     <pic:cNvPicPr/>
                   </pic:nvPicPr>
                   <pic:blipFill>
-                    <a:blip r:embed="rId29">
+                    <a:blip r:embed="rId28">
                       <a:extLst>
                         <a:ext uri="{96DAC541-7B7A-43D3-8B79-37D633B846F1}">
-                          <asvg:svgBlip xmlns:asvg="http://schemas.microsoft.com/office/drawing/2016/SVG/main" r:embed="rId30"/>
+                          <asvg:svgBlip xmlns:asvg="http://schemas.microsoft.com/office/drawing/2016/SVG/main" r:embed="rId29"/>
                         </a:ext>
                       </a:extLst>
                     </a:blip>
@@ -3273,10 +3372,10 @@
                     <pic:cNvPicPr/>
                   </pic:nvPicPr>
                   <pic:blipFill>
-                    <a:blip r:embed="rId31">
+                    <a:blip r:embed="rId30">
                       <a:extLst>
                         <a:ext uri="{96DAC541-7B7A-43D3-8B79-37D633B846F1}">
-                          <asvg:svgBlip xmlns:asvg="http://schemas.microsoft.com/office/drawing/2016/SVG/main" r:embed="rId32"/>
+                          <asvg:svgBlip xmlns:asvg="http://schemas.microsoft.com/office/drawing/2016/SVG/main" r:embed="rId31"/>
                         </a:ext>
                       </a:extLst>
                     </a:blip>
@@ -3325,10 +3424,10 @@
                     <pic:cNvPicPr/>
                   </pic:nvPicPr>
                   <pic:blipFill>
-                    <a:blip r:embed="rId33">
+                    <a:blip r:embed="rId32">
                       <a:extLst>
                         <a:ext uri="{96DAC541-7B7A-43D3-8B79-37D633B846F1}">
-                          <asvg:svgBlip xmlns:asvg="http://schemas.microsoft.com/office/drawing/2016/SVG/main" r:embed="rId34"/>
+                          <asvg:svgBlip xmlns:asvg="http://schemas.microsoft.com/office/drawing/2016/SVG/main" r:embed="rId33"/>
                         </a:ext>
                       </a:extLst>
                     </a:blip>
@@ -3397,10 +3496,10 @@
                     <pic:cNvPicPr/>
                   </pic:nvPicPr>
                   <pic:blipFill>
-                    <a:blip r:embed="rId35">
+                    <a:blip r:embed="rId34">
                       <a:extLst>
                         <a:ext uri="{96DAC541-7B7A-43D3-8B79-37D633B846F1}">
-                          <asvg:svgBlip xmlns:asvg="http://schemas.microsoft.com/office/drawing/2016/SVG/main" r:embed="rId14"/>
+                          <asvg:svgBlip xmlns:asvg="http://schemas.microsoft.com/office/drawing/2016/SVG/main" r:embed="rId13"/>
                         </a:ext>
                       </a:extLst>
                     </a:blip>
@@ -3457,10 +3556,10 @@
                     <pic:cNvPicPr/>
                   </pic:nvPicPr>
                   <pic:blipFill>
-                    <a:blip r:embed="rId15">
+                    <a:blip r:embed="rId14">
                       <a:extLst>
                         <a:ext uri="{96DAC541-7B7A-43D3-8B79-37D633B846F1}">
-                          <asvg:svgBlip xmlns:asvg="http://schemas.microsoft.com/office/drawing/2016/SVG/main" r:embed="rId16"/>
+                          <asvg:svgBlip xmlns:asvg="http://schemas.microsoft.com/office/drawing/2016/SVG/main" r:embed="rId15"/>
                         </a:ext>
                       </a:extLst>
                     </a:blip>
@@ -3509,10 +3608,10 @@
                     <pic:cNvPicPr/>
                   </pic:nvPicPr>
                   <pic:blipFill>
-                    <a:blip r:embed="rId20">
+                    <a:blip r:embed="rId19">
                       <a:extLst>
                         <a:ext uri="{96DAC541-7B7A-43D3-8B79-37D633B846F1}">
-                          <asvg:svgBlip xmlns:asvg="http://schemas.microsoft.com/office/drawing/2016/SVG/main" r:embed="rId21"/>
+                          <asvg:svgBlip xmlns:asvg="http://schemas.microsoft.com/office/drawing/2016/SVG/main" r:embed="rId20"/>
                         </a:ext>
                       </a:extLst>
                     </a:blip>
@@ -3561,10 +3660,10 @@
                     <pic:cNvPicPr/>
                   </pic:nvPicPr>
                   <pic:blipFill>
-                    <a:blip r:embed="rId10">
+                    <a:blip r:embed="rId9">
                       <a:extLst>
                         <a:ext uri="{96DAC541-7B7A-43D3-8B79-37D633B846F1}">
-                          <asvg:svgBlip xmlns:asvg="http://schemas.microsoft.com/office/drawing/2016/SVG/main" r:embed="rId11"/>
+                          <asvg:svgBlip xmlns:asvg="http://schemas.microsoft.com/office/drawing/2016/SVG/main" r:embed="rId10"/>
                         </a:ext>
                       </a:extLst>
                     </a:blip>
@@ -3633,10 +3732,10 @@
                     <pic:cNvPicPr/>
                   </pic:nvPicPr>
                   <pic:blipFill>
-                    <a:blip r:embed="rId36">
+                    <a:blip r:embed="rId35">
                       <a:extLst>
                         <a:ext uri="{96DAC541-7B7A-43D3-8B79-37D633B846F1}">
-                          <asvg:svgBlip xmlns:asvg="http://schemas.microsoft.com/office/drawing/2016/SVG/main" r:embed="rId37"/>
+                          <asvg:svgBlip xmlns:asvg="http://schemas.microsoft.com/office/drawing/2016/SVG/main" r:embed="rId36"/>
                         </a:ext>
                       </a:extLst>
                     </a:blip>
@@ -3693,10 +3792,10 @@
                     <pic:cNvPicPr/>
                   </pic:nvPicPr>
                   <pic:blipFill>
-                    <a:blip r:embed="rId38">
+                    <a:blip r:embed="rId37">
                       <a:extLst>
                         <a:ext uri="{96DAC541-7B7A-43D3-8B79-37D633B846F1}">
-                          <asvg:svgBlip xmlns:asvg="http://schemas.microsoft.com/office/drawing/2016/SVG/main" r:embed="rId39"/>
+                          <asvg:svgBlip xmlns:asvg="http://schemas.microsoft.com/office/drawing/2016/SVG/main" r:embed="rId38"/>
                         </a:ext>
                       </a:extLst>
                     </a:blip>
@@ -3745,10 +3844,10 @@
                     <pic:cNvPicPr/>
                   </pic:nvPicPr>
                   <pic:blipFill>
-                    <a:blip r:embed="rId40">
+                    <a:blip r:embed="rId39">
                       <a:extLst>
                         <a:ext uri="{96DAC541-7B7A-43D3-8B79-37D633B846F1}">
-                          <asvg:svgBlip xmlns:asvg="http://schemas.microsoft.com/office/drawing/2016/SVG/main" r:embed="rId41"/>
+                          <asvg:svgBlip xmlns:asvg="http://schemas.microsoft.com/office/drawing/2016/SVG/main" r:embed="rId40"/>
                         </a:ext>
                       </a:extLst>
                     </a:blip>
@@ -3807,7 +3906,7 @@
                     <pic:cNvPicPr/>
                   </pic:nvPicPr>
                   <pic:blipFill>
-                    <a:blip r:embed="rId42"/>
+                    <a:blip r:embed="rId41"/>
                     <a:stretch>
                       <a:fillRect/>
                     </a:stretch>
@@ -3878,10 +3977,10 @@
                     <pic:cNvPicPr/>
                   </pic:nvPicPr>
                   <pic:blipFill>
-                    <a:blip r:embed="rId43">
+                    <a:blip r:embed="rId42">
                       <a:extLst>
                         <a:ext uri="{96DAC541-7B7A-43D3-8B79-37D633B846F1}">
-                          <asvg:svgBlip xmlns:asvg="http://schemas.microsoft.com/office/drawing/2016/SVG/main" r:embed="rId44"/>
+                          <asvg:svgBlip xmlns:asvg="http://schemas.microsoft.com/office/drawing/2016/SVG/main" r:embed="rId43"/>
                         </a:ext>
                       </a:extLst>
                     </a:blip>
@@ -3939,7 +4038,7 @@
                     <pic:cNvPicPr/>
                   </pic:nvPicPr>
                   <pic:blipFill>
-                    <a:blip r:embed="rId45"/>
+                    <a:blip r:embed="rId44"/>
                     <a:stretch>
                       <a:fillRect/>
                     </a:stretch>
@@ -3993,10 +4092,10 @@
                     <pic:cNvPicPr/>
                   </pic:nvPicPr>
                   <pic:blipFill>
-                    <a:blip r:embed="rId15">
+                    <a:blip r:embed="rId14">
                       <a:extLst>
                         <a:ext uri="{96DAC541-7B7A-43D3-8B79-37D633B846F1}">
-                          <asvg:svgBlip xmlns:asvg="http://schemas.microsoft.com/office/drawing/2016/SVG/main" r:embed="rId16"/>
+                          <asvg:svgBlip xmlns:asvg="http://schemas.microsoft.com/office/drawing/2016/SVG/main" r:embed="rId15"/>
                         </a:ext>
                       </a:extLst>
                     </a:blip>
@@ -4054,7 +4153,7 @@
                     <pic:cNvPicPr/>
                   </pic:nvPicPr>
                   <pic:blipFill>
-                    <a:blip r:embed="rId46"/>
+                    <a:blip r:embed="rId45"/>
                     <a:stretch>
                       <a:fillRect/>
                     </a:stretch>
@@ -4108,10 +4207,10 @@
                     <pic:cNvPicPr/>
                   </pic:nvPicPr>
                   <pic:blipFill>
-                    <a:blip r:embed="rId13">
+                    <a:blip r:embed="rId12">
                       <a:extLst>
                         <a:ext uri="{96DAC541-7B7A-43D3-8B79-37D633B846F1}">
-                          <asvg:svgBlip xmlns:asvg="http://schemas.microsoft.com/office/drawing/2016/SVG/main" r:embed="rId14"/>
+                          <asvg:svgBlip xmlns:asvg="http://schemas.microsoft.com/office/drawing/2016/SVG/main" r:embed="rId13"/>
                         </a:ext>
                       </a:extLst>
                     </a:blip>
@@ -4160,10 +4259,10 @@
                     <pic:cNvPicPr/>
                   </pic:nvPicPr>
                   <pic:blipFill>
-                    <a:blip r:embed="rId47">
+                    <a:blip r:embed="rId46">
                       <a:extLst>
                         <a:ext uri="{96DAC541-7B7A-43D3-8B79-37D633B846F1}">
-                          <asvg:svgBlip xmlns:asvg="http://schemas.microsoft.com/office/drawing/2016/SVG/main" r:embed="rId48"/>
+                          <asvg:svgBlip xmlns:asvg="http://schemas.microsoft.com/office/drawing/2016/SVG/main" r:embed="rId47"/>
                         </a:ext>
                       </a:extLst>
                     </a:blip>
@@ -4212,10 +4311,10 @@
                     <pic:cNvPicPr/>
                   </pic:nvPicPr>
                   <pic:blipFill>
-                    <a:blip r:embed="rId49">
+                    <a:blip r:embed="rId48">
                       <a:extLst>
                         <a:ext uri="{96DAC541-7B7A-43D3-8B79-37D633B846F1}">
-                          <asvg:svgBlip xmlns:asvg="http://schemas.microsoft.com/office/drawing/2016/SVG/main" r:embed="rId50"/>
+                          <asvg:svgBlip xmlns:asvg="http://schemas.microsoft.com/office/drawing/2016/SVG/main" r:embed="rId49"/>
                         </a:ext>
                       </a:extLst>
                     </a:blip>
@@ -4264,10 +4363,10 @@
                     <pic:cNvPicPr/>
                   </pic:nvPicPr>
                   <pic:blipFill>
-                    <a:blip r:embed="rId20">
+                    <a:blip r:embed="rId19">
                       <a:extLst>
                         <a:ext uri="{96DAC541-7B7A-43D3-8B79-37D633B846F1}">
-                          <asvg:svgBlip xmlns:asvg="http://schemas.microsoft.com/office/drawing/2016/SVG/main" r:embed="rId21"/>
+                          <asvg:svgBlip xmlns:asvg="http://schemas.microsoft.com/office/drawing/2016/SVG/main" r:embed="rId20"/>
                         </a:ext>
                       </a:extLst>
                     </a:blip>
@@ -4316,10 +4415,10 @@
                     <pic:cNvPicPr/>
                   </pic:nvPicPr>
                   <pic:blipFill>
-                    <a:blip r:embed="rId10">
+                    <a:blip r:embed="rId9">
                       <a:extLst>
                         <a:ext uri="{96DAC541-7B7A-43D3-8B79-37D633B846F1}">
-                          <asvg:svgBlip xmlns:asvg="http://schemas.microsoft.com/office/drawing/2016/SVG/main" r:embed="rId11"/>
+                          <asvg:svgBlip xmlns:asvg="http://schemas.microsoft.com/office/drawing/2016/SVG/main" r:embed="rId10"/>
                         </a:ext>
                       </a:extLst>
                     </a:blip>
@@ -4368,10 +4467,10 @@
                     <pic:cNvPicPr/>
                   </pic:nvPicPr>
                   <pic:blipFill>
-                    <a:blip r:embed="rId51">
+                    <a:blip r:embed="rId50">
                       <a:extLst>
                         <a:ext uri="{96DAC541-7B7A-43D3-8B79-37D633B846F1}">
-                          <asvg:svgBlip xmlns:asvg="http://schemas.microsoft.com/office/drawing/2016/SVG/main" r:embed="rId52"/>
+                          <asvg:svgBlip xmlns:asvg="http://schemas.microsoft.com/office/drawing/2016/SVG/main" r:embed="rId51"/>
                         </a:ext>
                       </a:extLst>
                     </a:blip>
@@ -4420,10 +4519,10 @@
                     <pic:cNvPicPr/>
                   </pic:nvPicPr>
                   <pic:blipFill>
-                    <a:blip r:embed="rId8">
+                    <a:blip r:embed="rId7">
                       <a:extLst>
                         <a:ext uri="{96DAC541-7B7A-43D3-8B79-37D633B846F1}">
-                          <asvg:svgBlip xmlns:asvg="http://schemas.microsoft.com/office/drawing/2016/SVG/main" r:embed="rId9"/>
+                          <asvg:svgBlip xmlns:asvg="http://schemas.microsoft.com/office/drawing/2016/SVG/main" r:embed="rId8"/>
                         </a:ext>
                       </a:extLst>
                     </a:blip>
@@ -4472,10 +4571,10 @@
                     <pic:cNvPicPr/>
                   </pic:nvPicPr>
                   <pic:blipFill>
-                    <a:blip r:embed="rId53">
+                    <a:blip r:embed="rId52">
                       <a:extLst>
                         <a:ext uri="{96DAC541-7B7A-43D3-8B79-37D633B846F1}">
-                          <asvg:svgBlip xmlns:asvg="http://schemas.microsoft.com/office/drawing/2016/SVG/main" r:embed="rId54"/>
+                          <asvg:svgBlip xmlns:asvg="http://schemas.microsoft.com/office/drawing/2016/SVG/main" r:embed="rId53"/>
                         </a:ext>
                       </a:extLst>
                     </a:blip>
@@ -4568,10 +4667,10 @@
                     <pic:cNvPicPr/>
                   </pic:nvPicPr>
                   <pic:blipFill>
-                    <a:blip r:embed="rId55">
+                    <a:blip r:embed="rId54">
                       <a:extLst>
                         <a:ext uri="{96DAC541-7B7A-43D3-8B79-37D633B846F1}">
-                          <asvg:svgBlip xmlns:asvg="http://schemas.microsoft.com/office/drawing/2016/SVG/main" r:embed="rId27"/>
+                          <asvg:svgBlip xmlns:asvg="http://schemas.microsoft.com/office/drawing/2016/SVG/main" r:embed="rId26"/>
                         </a:ext>
                       </a:extLst>
                     </a:blip>
@@ -4620,10 +4719,10 @@
                     <pic:cNvPicPr/>
                   </pic:nvPicPr>
                   <pic:blipFill>
-                    <a:blip r:embed="rId13">
+                    <a:blip r:embed="rId12">
                       <a:extLst>
                         <a:ext uri="{96DAC541-7B7A-43D3-8B79-37D633B846F1}">
-                          <asvg:svgBlip xmlns:asvg="http://schemas.microsoft.com/office/drawing/2016/SVG/main" r:embed="rId14"/>
+                          <asvg:svgBlip xmlns:asvg="http://schemas.microsoft.com/office/drawing/2016/SVG/main" r:embed="rId13"/>
                         </a:ext>
                       </a:extLst>
                     </a:blip>
@@ -4836,10 +4935,10 @@
                     <pic:cNvPicPr/>
                   </pic:nvPicPr>
                   <pic:blipFill>
-                    <a:blip r:embed="rId56">
+                    <a:blip r:embed="rId55">
                       <a:extLst>
                         <a:ext uri="{96DAC541-7B7A-43D3-8B79-37D633B846F1}">
-                          <asvg:svgBlip xmlns:asvg="http://schemas.microsoft.com/office/drawing/2016/SVG/main" r:embed="rId57"/>
+                          <asvg:svgBlip xmlns:asvg="http://schemas.microsoft.com/office/drawing/2016/SVG/main" r:embed="rId56"/>
                         </a:ext>
                       </a:extLst>
                     </a:blip>
@@ -4888,10 +4987,10 @@
                     <pic:cNvPicPr/>
                   </pic:nvPicPr>
                   <pic:blipFill>
-                    <a:blip r:embed="rId58">
+                    <a:blip r:embed="rId57">
                       <a:extLst>
                         <a:ext uri="{96DAC541-7B7A-43D3-8B79-37D633B846F1}">
-                          <asvg:svgBlip xmlns:asvg="http://schemas.microsoft.com/office/drawing/2016/SVG/main" r:embed="rId59"/>
+                          <asvg:svgBlip xmlns:asvg="http://schemas.microsoft.com/office/drawing/2016/SVG/main" r:embed="rId58"/>
                         </a:ext>
                       </a:extLst>
                     </a:blip>
@@ -4992,7 +5091,7 @@
                     <pic:cNvPicPr/>
                   </pic:nvPicPr>
                   <pic:blipFill>
-                    <a:blip r:embed="rId60"/>
+                    <a:blip r:embed="rId59"/>
                     <a:stretch>
                       <a:fillRect/>
                     </a:stretch>
@@ -5047,10 +5146,10 @@
                     <pic:cNvPicPr/>
                   </pic:nvPicPr>
                   <pic:blipFill>
-                    <a:blip r:embed="rId61">
+                    <a:blip r:embed="rId60">
                       <a:extLst>
                         <a:ext uri="{96DAC541-7B7A-43D3-8B79-37D633B846F1}">
-                          <asvg:svgBlip xmlns:asvg="http://schemas.microsoft.com/office/drawing/2016/SVG/main" r:embed="rId62"/>
+                          <asvg:svgBlip xmlns:asvg="http://schemas.microsoft.com/office/drawing/2016/SVG/main" r:embed="rId61"/>
                         </a:ext>
                       </a:extLst>
                     </a:blip>
@@ -5142,10 +5241,10 @@
                     <pic:cNvPicPr/>
                   </pic:nvPicPr>
                   <pic:blipFill>
-                    <a:blip r:embed="rId63">
+                    <a:blip r:embed="rId62">
                       <a:extLst>
                         <a:ext uri="{96DAC541-7B7A-43D3-8B79-37D633B846F1}">
-                          <asvg:svgBlip xmlns:asvg="http://schemas.microsoft.com/office/drawing/2016/SVG/main" r:embed="rId64"/>
+                          <asvg:svgBlip xmlns:asvg="http://schemas.microsoft.com/office/drawing/2016/SVG/main" r:embed="rId63"/>
                         </a:ext>
                       </a:extLst>
                     </a:blip>
@@ -5194,10 +5293,10 @@
                     <pic:cNvPicPr/>
                   </pic:nvPicPr>
                   <pic:blipFill>
-                    <a:blip r:embed="rId58">
+                    <a:blip r:embed="rId57">
                       <a:extLst>
                         <a:ext uri="{96DAC541-7B7A-43D3-8B79-37D633B846F1}">
-                          <asvg:svgBlip xmlns:asvg="http://schemas.microsoft.com/office/drawing/2016/SVG/main" r:embed="rId59"/>
+                          <asvg:svgBlip xmlns:asvg="http://schemas.microsoft.com/office/drawing/2016/SVG/main" r:embed="rId58"/>
                         </a:ext>
                       </a:extLst>
                     </a:blip>
@@ -5298,7 +5397,7 @@
                     <pic:cNvPicPr/>
                   </pic:nvPicPr>
                   <pic:blipFill>
-                    <a:blip r:embed="rId65"/>
+                    <a:blip r:embed="rId64"/>
                     <a:stretch>
                       <a:fillRect/>
                     </a:stretch>
@@ -5353,10 +5452,10 @@
                     <pic:cNvPicPr/>
                   </pic:nvPicPr>
                   <pic:blipFill>
-                    <a:blip r:embed="rId66">
+                    <a:blip r:embed="rId65">
                       <a:extLst>
                         <a:ext uri="{96DAC541-7B7A-43D3-8B79-37D633B846F1}">
-                          <asvg:svgBlip xmlns:asvg="http://schemas.microsoft.com/office/drawing/2016/SVG/main" r:embed="rId67"/>
+                          <asvg:svgBlip xmlns:asvg="http://schemas.microsoft.com/office/drawing/2016/SVG/main" r:embed="rId66"/>
                         </a:ext>
                       </a:extLst>
                     </a:blip>
@@ -5517,10 +5616,10 @@
                           <pic:cNvPicPr/>
                         </pic:nvPicPr>
                         <pic:blipFill>
-                          <a:blip r:embed="rId58">
+                          <a:blip r:embed="rId57">
                             <a:extLst>
                               <a:ext uri="{96DAC541-7B7A-43D3-8B79-37D633B846F1}">
-                                <asvg:svgBlip xmlns:asvg="http://schemas.microsoft.com/office/drawing/2016/SVG/main" r:embed="rId59"/>
+                                <asvg:svgBlip xmlns:asvg="http://schemas.microsoft.com/office/drawing/2016/SVG/main" r:embed="rId58"/>
                               </a:ext>
                             </a:extLst>
                           </a:blip>
@@ -5629,10 +5728,10 @@
                           <pic:cNvPicPr/>
                         </pic:nvPicPr>
                         <pic:blipFill>
-                          <a:blip r:embed="rId68">
+                          <a:blip r:embed="rId67">
                             <a:extLst>
                               <a:ext uri="{96DAC541-7B7A-43D3-8B79-37D633B846F1}">
-                                <asvg:svgBlip xmlns:asvg="http://schemas.microsoft.com/office/drawing/2016/SVG/main" r:embed="rId57"/>
+                                <asvg:svgBlip xmlns:asvg="http://schemas.microsoft.com/office/drawing/2016/SVG/main" r:embed="rId56"/>
                               </a:ext>
                             </a:extLst>
                           </a:blip>
@@ -5688,10 +5787,10 @@
                           <pic:cNvPicPr/>
                         </pic:nvPicPr>
                         <pic:blipFill>
-                          <a:blip r:embed="rId69">
+                          <a:blip r:embed="rId68">
                             <a:extLst>
                               <a:ext uri="{96DAC541-7B7A-43D3-8B79-37D633B846F1}">
-                                <asvg:svgBlip xmlns:asvg="http://schemas.microsoft.com/office/drawing/2016/SVG/main" r:embed="rId62"/>
+                                <asvg:svgBlip xmlns:asvg="http://schemas.microsoft.com/office/drawing/2016/SVG/main" r:embed="rId61"/>
                               </a:ext>
                             </a:extLst>
                           </a:blip>
@@ -5793,10 +5892,10 @@
                           <pic:cNvPicPr/>
                         </pic:nvPicPr>
                         <pic:blipFill>
-                          <a:blip r:embed="rId63">
+                          <a:blip r:embed="rId62">
                             <a:extLst>
                               <a:ext uri="{96DAC541-7B7A-43D3-8B79-37D633B846F1}">
-                                <asvg:svgBlip xmlns:asvg="http://schemas.microsoft.com/office/drawing/2016/SVG/main" r:embed="rId64"/>
+                                <asvg:svgBlip xmlns:asvg="http://schemas.microsoft.com/office/drawing/2016/SVG/main" r:embed="rId63"/>
                               </a:ext>
                             </a:extLst>
                           </a:blip>
@@ -5852,10 +5951,10 @@
                           <pic:cNvPicPr/>
                         </pic:nvPicPr>
                         <pic:blipFill>
-                          <a:blip r:embed="rId66">
+                          <a:blip r:embed="rId65">
                             <a:extLst>
                               <a:ext uri="{96DAC541-7B7A-43D3-8B79-37D633B846F1}">
-                                <asvg:svgBlip xmlns:asvg="http://schemas.microsoft.com/office/drawing/2016/SVG/main" r:embed="rId67"/>
+                                <asvg:svgBlip xmlns:asvg="http://schemas.microsoft.com/office/drawing/2016/SVG/main" r:embed="rId66"/>
                               </a:ext>
                             </a:extLst>
                           </a:blip>
@@ -5957,10 +6056,10 @@
                           <pic:cNvPicPr/>
                         </pic:nvPicPr>
                         <pic:blipFill>
-                          <a:blip r:embed="rId70">
+                          <a:blip r:embed="rId69">
                             <a:extLst>
                               <a:ext uri="{96DAC541-7B7A-43D3-8B79-37D633B846F1}">
-                                <asvg:svgBlip xmlns:asvg="http://schemas.microsoft.com/office/drawing/2016/SVG/main" r:embed="rId71"/>
+                                <asvg:svgBlip xmlns:asvg="http://schemas.microsoft.com/office/drawing/2016/SVG/main" r:embed="rId70"/>
                               </a:ext>
                             </a:extLst>
                           </a:blip>
@@ -6016,10 +6115,10 @@
                           <pic:cNvPicPr/>
                         </pic:nvPicPr>
                         <pic:blipFill>
-                          <a:blip r:embed="rId72">
+                          <a:blip r:embed="rId71">
                             <a:extLst>
                               <a:ext uri="{96DAC541-7B7A-43D3-8B79-37D633B846F1}">
-                                <asvg:svgBlip xmlns:asvg="http://schemas.microsoft.com/office/drawing/2016/SVG/main" r:embed="rId73"/>
+                                <asvg:svgBlip xmlns:asvg="http://schemas.microsoft.com/office/drawing/2016/SVG/main" r:embed="rId72"/>
                               </a:ext>
                             </a:extLst>
                           </a:blip>
@@ -6227,10 +6326,10 @@
                     <pic:cNvPicPr/>
                   </pic:nvPicPr>
                   <pic:blipFill>
-                    <a:blip r:embed="rId74">
+                    <a:blip r:embed="rId73">
                       <a:extLst>
                         <a:ext uri="{96DAC541-7B7A-43D3-8B79-37D633B846F1}">
-                          <asvg:svgBlip xmlns:asvg="http://schemas.microsoft.com/office/drawing/2016/SVG/main" r:embed="rId25"/>
+                          <asvg:svgBlip xmlns:asvg="http://schemas.microsoft.com/office/drawing/2016/SVG/main" r:embed="rId24"/>
                         </a:ext>
                       </a:extLst>
                     </a:blip>
@@ -6279,10 +6378,10 @@
                     <pic:cNvPicPr/>
                   </pic:nvPicPr>
                   <pic:blipFill>
-                    <a:blip r:embed="rId75">
+                    <a:blip r:embed="rId74">
                       <a:extLst>
                         <a:ext uri="{96DAC541-7B7A-43D3-8B79-37D633B846F1}">
-                          <asvg:svgBlip xmlns:asvg="http://schemas.microsoft.com/office/drawing/2016/SVG/main" r:embed="rId76"/>
+                          <asvg:svgBlip xmlns:asvg="http://schemas.microsoft.com/office/drawing/2016/SVG/main" r:embed="rId75"/>
                         </a:ext>
                       </a:extLst>
                     </a:blip>
@@ -6791,10 +6890,10 @@
                     <pic:cNvPicPr/>
                   </pic:nvPicPr>
                   <pic:blipFill>
-                    <a:blip r:embed="rId77">
+                    <a:blip r:embed="rId76">
                       <a:extLst>
                         <a:ext uri="{96DAC541-7B7A-43D3-8B79-37D633B846F1}">
-                          <asvg:svgBlip xmlns:asvg="http://schemas.microsoft.com/office/drawing/2016/SVG/main" r:embed="rId78"/>
+                          <asvg:svgBlip xmlns:asvg="http://schemas.microsoft.com/office/drawing/2016/SVG/main" r:embed="rId77"/>
                         </a:ext>
                       </a:extLst>
                     </a:blip>
@@ -6843,10 +6942,10 @@
                     <pic:cNvPicPr/>
                   </pic:nvPicPr>
                   <pic:blipFill>
-                    <a:blip r:embed="rId79">
+                    <a:blip r:embed="rId78">
                       <a:extLst>
                         <a:ext uri="{96DAC541-7B7A-43D3-8B79-37D633B846F1}">
-                          <asvg:svgBlip xmlns:asvg="http://schemas.microsoft.com/office/drawing/2016/SVG/main" r:embed="rId80"/>
+                          <asvg:svgBlip xmlns:asvg="http://schemas.microsoft.com/office/drawing/2016/SVG/main" r:embed="rId79"/>
                         </a:ext>
                       </a:extLst>
                     </a:blip>
@@ -6935,10 +7034,10 @@
                     <pic:cNvPicPr/>
                   </pic:nvPicPr>
                   <pic:blipFill>
-                    <a:blip r:embed="rId81">
+                    <a:blip r:embed="rId80">
                       <a:extLst>
                         <a:ext uri="{96DAC541-7B7A-43D3-8B79-37D633B846F1}">
-                          <asvg:svgBlip xmlns:asvg="http://schemas.microsoft.com/office/drawing/2016/SVG/main" r:embed="rId82"/>
+                          <asvg:svgBlip xmlns:asvg="http://schemas.microsoft.com/office/drawing/2016/SVG/main" r:embed="rId81"/>
                         </a:ext>
                       </a:extLst>
                     </a:blip>
@@ -6987,10 +7086,10 @@
                     <pic:cNvPicPr/>
                   </pic:nvPicPr>
                   <pic:blipFill>
-                    <a:blip r:embed="rId83">
+                    <a:blip r:embed="rId82">
                       <a:extLst>
                         <a:ext uri="{96DAC541-7B7A-43D3-8B79-37D633B846F1}">
-                          <asvg:svgBlip xmlns:asvg="http://schemas.microsoft.com/office/drawing/2016/SVG/main" r:embed="rId84"/>
+                          <asvg:svgBlip xmlns:asvg="http://schemas.microsoft.com/office/drawing/2016/SVG/main" r:embed="rId83"/>
                         </a:ext>
                       </a:extLst>
                     </a:blip>
@@ -7137,10 +7236,10 @@
                     <pic:cNvPicPr/>
                   </pic:nvPicPr>
                   <pic:blipFill>
-                    <a:blip r:embed="rId85">
+                    <a:blip r:embed="rId84">
                       <a:extLst>
                         <a:ext uri="{96DAC541-7B7A-43D3-8B79-37D633B846F1}">
-                          <asvg:svgBlip xmlns:asvg="http://schemas.microsoft.com/office/drawing/2016/SVG/main" r:embed="rId86"/>
+                          <asvg:svgBlip xmlns:asvg="http://schemas.microsoft.com/office/drawing/2016/SVG/main" r:embed="rId85"/>
                         </a:ext>
                       </a:extLst>
                     </a:blip>
@@ -7197,10 +7296,10 @@
                     <pic:cNvPicPr/>
                   </pic:nvPicPr>
                   <pic:blipFill>
-                    <a:blip r:embed="rId87">
+                    <a:blip r:embed="rId86">
                       <a:extLst>
                         <a:ext uri="{96DAC541-7B7A-43D3-8B79-37D633B846F1}">
-                          <asvg:svgBlip xmlns:asvg="http://schemas.microsoft.com/office/drawing/2016/SVG/main" r:embed="rId88"/>
+                          <asvg:svgBlip xmlns:asvg="http://schemas.microsoft.com/office/drawing/2016/SVG/main" r:embed="rId87"/>
                         </a:ext>
                       </a:extLst>
                     </a:blip>
@@ -7249,10 +7348,10 @@
                     <pic:cNvPicPr/>
                   </pic:nvPicPr>
                   <pic:blipFill>
-                    <a:blip r:embed="rId89">
+                    <a:blip r:embed="rId88">
                       <a:extLst>
                         <a:ext uri="{96DAC541-7B7A-43D3-8B79-37D633B846F1}">
-                          <asvg:svgBlip xmlns:asvg="http://schemas.microsoft.com/office/drawing/2016/SVG/main" r:embed="rId90"/>
+                          <asvg:svgBlip xmlns:asvg="http://schemas.microsoft.com/office/drawing/2016/SVG/main" r:embed="rId89"/>
                         </a:ext>
                       </a:extLst>
                     </a:blip>
@@ -7326,10 +7425,10 @@
                     <pic:cNvPicPr/>
                   </pic:nvPicPr>
                   <pic:blipFill>
-                    <a:blip r:embed="rId91">
+                    <a:blip r:embed="rId90">
                       <a:extLst>
                         <a:ext uri="{96DAC541-7B7A-43D3-8B79-37D633B846F1}">
-                          <asvg:svgBlip xmlns:asvg="http://schemas.microsoft.com/office/drawing/2016/SVG/main" r:embed="rId92"/>
+                          <asvg:svgBlip xmlns:asvg="http://schemas.microsoft.com/office/drawing/2016/SVG/main" r:embed="rId91"/>
                         </a:ext>
                       </a:extLst>
                     </a:blip>
@@ -7386,10 +7485,10 @@
                     <pic:cNvPicPr/>
                   </pic:nvPicPr>
                   <pic:blipFill>
-                    <a:blip r:embed="rId93">
+                    <a:blip r:embed="rId92">
                       <a:extLst>
                         <a:ext uri="{96DAC541-7B7A-43D3-8B79-37D633B846F1}">
-                          <asvg:svgBlip xmlns:asvg="http://schemas.microsoft.com/office/drawing/2016/SVG/main" r:embed="rId94"/>
+                          <asvg:svgBlip xmlns:asvg="http://schemas.microsoft.com/office/drawing/2016/SVG/main" r:embed="rId93"/>
                         </a:ext>
                       </a:extLst>
                     </a:blip>
@@ -7438,10 +7537,10 @@
                     <pic:cNvPicPr/>
                   </pic:nvPicPr>
                   <pic:blipFill>
-                    <a:blip r:embed="rId95">
+                    <a:blip r:embed="rId94">
                       <a:extLst>
                         <a:ext uri="{96DAC541-7B7A-43D3-8B79-37D633B846F1}">
-                          <asvg:svgBlip xmlns:asvg="http://schemas.microsoft.com/office/drawing/2016/SVG/main" r:embed="rId96"/>
+                          <asvg:svgBlip xmlns:asvg="http://schemas.microsoft.com/office/drawing/2016/SVG/main" r:embed="rId95"/>
                         </a:ext>
                       </a:extLst>
                     </a:blip>
@@ -7609,10 +7708,10 @@
                     <pic:cNvPicPr/>
                   </pic:nvPicPr>
                   <pic:blipFill>
-                    <a:blip r:embed="rId97">
+                    <a:blip r:embed="rId96">
                       <a:extLst>
                         <a:ext uri="{96DAC541-7B7A-43D3-8B79-37D633B846F1}">
-                          <asvg:svgBlip xmlns:asvg="http://schemas.microsoft.com/office/drawing/2016/SVG/main" r:embed="rId98"/>
+                          <asvg:svgBlip xmlns:asvg="http://schemas.microsoft.com/office/drawing/2016/SVG/main" r:embed="rId97"/>
                         </a:ext>
                       </a:extLst>
                     </a:blip>
@@ -7661,10 +7760,10 @@
                     <pic:cNvPicPr/>
                   </pic:nvPicPr>
                   <pic:blipFill>
-                    <a:blip r:embed="rId99">
+                    <a:blip r:embed="rId98">
                       <a:extLst>
                         <a:ext uri="{96DAC541-7B7A-43D3-8B79-37D633B846F1}">
-                          <asvg:svgBlip xmlns:asvg="http://schemas.microsoft.com/office/drawing/2016/SVG/main" r:embed="rId100"/>
+                          <asvg:svgBlip xmlns:asvg="http://schemas.microsoft.com/office/drawing/2016/SVG/main" r:embed="rId99"/>
                         </a:ext>
                       </a:extLst>
                     </a:blip>
@@ -7713,10 +7812,10 @@
                     <pic:cNvPicPr/>
                   </pic:nvPicPr>
                   <pic:blipFill>
-                    <a:blip r:embed="rId101">
+                    <a:blip r:embed="rId100">
                       <a:extLst>
                         <a:ext uri="{96DAC541-7B7A-43D3-8B79-37D633B846F1}">
-                          <asvg:svgBlip xmlns:asvg="http://schemas.microsoft.com/office/drawing/2016/SVG/main" r:embed="rId102"/>
+                          <asvg:svgBlip xmlns:asvg="http://schemas.microsoft.com/office/drawing/2016/SVG/main" r:embed="rId101"/>
                         </a:ext>
                       </a:extLst>
                     </a:blip>
@@ -7765,10 +7864,10 @@
                     <pic:cNvPicPr/>
                   </pic:nvPicPr>
                   <pic:blipFill>
-                    <a:blip r:embed="rId103">
+                    <a:blip r:embed="rId102">
                       <a:extLst>
                         <a:ext uri="{96DAC541-7B7A-43D3-8B79-37D633B846F1}">
-                          <asvg:svgBlip xmlns:asvg="http://schemas.microsoft.com/office/drawing/2016/SVG/main" r:embed="rId104"/>
+                          <asvg:svgBlip xmlns:asvg="http://schemas.microsoft.com/office/drawing/2016/SVG/main" r:embed="rId103"/>
                         </a:ext>
                       </a:extLst>
                     </a:blip>
@@ -7817,10 +7916,10 @@
                     <pic:cNvPicPr/>
                   </pic:nvPicPr>
                   <pic:blipFill>
-                    <a:blip r:embed="rId105">
+                    <a:blip r:embed="rId104">
                       <a:extLst>
                         <a:ext uri="{96DAC541-7B7A-43D3-8B79-37D633B846F1}">
-                          <asvg:svgBlip xmlns:asvg="http://schemas.microsoft.com/office/drawing/2016/SVG/main" r:embed="rId106"/>
+                          <asvg:svgBlip xmlns:asvg="http://schemas.microsoft.com/office/drawing/2016/SVG/main" r:embed="rId105"/>
                         </a:ext>
                       </a:extLst>
                     </a:blip>
@@ -7869,10 +7968,10 @@
                     <pic:cNvPicPr/>
                   </pic:nvPicPr>
                   <pic:blipFill>
-                    <a:blip r:embed="rId107">
+                    <a:blip r:embed="rId106">
                       <a:extLst>
                         <a:ext uri="{96DAC541-7B7A-43D3-8B79-37D633B846F1}">
-                          <asvg:svgBlip xmlns:asvg="http://schemas.microsoft.com/office/drawing/2016/SVG/main" r:embed="rId108"/>
+                          <asvg:svgBlip xmlns:asvg="http://schemas.microsoft.com/office/drawing/2016/SVG/main" r:embed="rId107"/>
                         </a:ext>
                       </a:extLst>
                     </a:blip>
@@ -8074,10 +8173,10 @@
                     <pic:cNvPicPr/>
                   </pic:nvPicPr>
                   <pic:blipFill>
-                    <a:blip r:embed="rId109">
+                    <a:blip r:embed="rId108">
                       <a:extLst>
                         <a:ext uri="{96DAC541-7B7A-43D3-8B79-37D633B846F1}">
-                          <asvg:svgBlip xmlns:asvg="http://schemas.microsoft.com/office/drawing/2016/SVG/main" r:embed="rId110"/>
+                          <asvg:svgBlip xmlns:asvg="http://schemas.microsoft.com/office/drawing/2016/SVG/main" r:embed="rId109"/>
                         </a:ext>
                       </a:extLst>
                     </a:blip>
@@ -8166,10 +8265,10 @@
                     <pic:cNvPicPr/>
                   </pic:nvPicPr>
                   <pic:blipFill>
-                    <a:blip r:embed="rId101">
+                    <a:blip r:embed="rId100">
                       <a:extLst>
                         <a:ext uri="{96DAC541-7B7A-43D3-8B79-37D633B846F1}">
-                          <asvg:svgBlip xmlns:asvg="http://schemas.microsoft.com/office/drawing/2016/SVG/main" r:embed="rId102"/>
+                          <asvg:svgBlip xmlns:asvg="http://schemas.microsoft.com/office/drawing/2016/SVG/main" r:embed="rId101"/>
                         </a:ext>
                       </a:extLst>
                     </a:blip>
@@ -8323,10 +8422,10 @@
                     <pic:cNvPicPr/>
                   </pic:nvPicPr>
                   <pic:blipFill>
-                    <a:blip r:embed="rId111">
+                    <a:blip r:embed="rId110">
                       <a:extLst>
                         <a:ext uri="{96DAC541-7B7A-43D3-8B79-37D633B846F1}">
-                          <asvg:svgBlip xmlns:asvg="http://schemas.microsoft.com/office/drawing/2016/SVG/main" r:embed="rId112"/>
+                          <asvg:svgBlip xmlns:asvg="http://schemas.microsoft.com/office/drawing/2016/SVG/main" r:embed="rId111"/>
                         </a:ext>
                       </a:extLst>
                     </a:blip>
@@ -8375,10 +8474,10 @@
                     <pic:cNvPicPr/>
                   </pic:nvPicPr>
                   <pic:blipFill>
-                    <a:blip r:embed="rId113">
+                    <a:blip r:embed="rId112">
                       <a:extLst>
                         <a:ext uri="{96DAC541-7B7A-43D3-8B79-37D633B846F1}">
-                          <asvg:svgBlip xmlns:asvg="http://schemas.microsoft.com/office/drawing/2016/SVG/main" r:embed="rId114"/>
+                          <asvg:svgBlip xmlns:asvg="http://schemas.microsoft.com/office/drawing/2016/SVG/main" r:embed="rId113"/>
                         </a:ext>
                       </a:extLst>
                     </a:blip>
@@ -8604,10 +8703,10 @@
                     <pic:cNvPicPr/>
                   </pic:nvPicPr>
                   <pic:blipFill>
-                    <a:blip r:embed="rId115">
+                    <a:blip r:embed="rId114">
                       <a:extLst>
                         <a:ext uri="{96DAC541-7B7A-43D3-8B79-37D633B846F1}">
-                          <asvg:svgBlip xmlns:asvg="http://schemas.microsoft.com/office/drawing/2016/SVG/main" r:embed="rId116"/>
+                          <asvg:svgBlip xmlns:asvg="http://schemas.microsoft.com/office/drawing/2016/SVG/main" r:embed="rId115"/>
                         </a:ext>
                       </a:extLst>
                     </a:blip>
@@ -8656,10 +8755,10 @@
                     <pic:cNvPicPr/>
                   </pic:nvPicPr>
                   <pic:blipFill>
-                    <a:blip r:embed="rId117">
+                    <a:blip r:embed="rId116">
                       <a:extLst>
                         <a:ext uri="{96DAC541-7B7A-43D3-8B79-37D633B846F1}">
-                          <asvg:svgBlip xmlns:asvg="http://schemas.microsoft.com/office/drawing/2016/SVG/main" r:embed="rId118"/>
+                          <asvg:svgBlip xmlns:asvg="http://schemas.microsoft.com/office/drawing/2016/SVG/main" r:embed="rId117"/>
                         </a:ext>
                       </a:extLst>
                     </a:blip>
@@ -8748,10 +8847,10 @@
                     <pic:cNvPicPr/>
                   </pic:nvPicPr>
                   <pic:blipFill>
-                    <a:blip r:embed="rId119">
+                    <a:blip r:embed="rId118">
                       <a:extLst>
                         <a:ext uri="{96DAC541-7B7A-43D3-8B79-37D633B846F1}">
-                          <asvg:svgBlip xmlns:asvg="http://schemas.microsoft.com/office/drawing/2016/SVG/main" r:embed="rId120"/>
+                          <asvg:svgBlip xmlns:asvg="http://schemas.microsoft.com/office/drawing/2016/SVG/main" r:embed="rId119"/>
                         </a:ext>
                       </a:extLst>
                     </a:blip>
@@ -8800,10 +8899,10 @@
                     <pic:cNvPicPr/>
                   </pic:nvPicPr>
                   <pic:blipFill>
-                    <a:blip r:embed="rId121">
+                    <a:blip r:embed="rId120">
                       <a:extLst>
                         <a:ext uri="{96DAC541-7B7A-43D3-8B79-37D633B846F1}">
-                          <asvg:svgBlip xmlns:asvg="http://schemas.microsoft.com/office/drawing/2016/SVG/main" r:embed="rId122"/>
+                          <asvg:svgBlip xmlns:asvg="http://schemas.microsoft.com/office/drawing/2016/SVG/main" r:embed="rId121"/>
                         </a:ext>
                       </a:extLst>
                     </a:blip>
@@ -8925,10 +9024,10 @@
                     <pic:cNvPicPr/>
                   </pic:nvPicPr>
                   <pic:blipFill>
-                    <a:blip r:embed="rId123">
+                    <a:blip r:embed="rId122">
                       <a:extLst>
                         <a:ext uri="{96DAC541-7B7A-43D3-8B79-37D633B846F1}">
-                          <asvg:svgBlip xmlns:asvg="http://schemas.microsoft.com/office/drawing/2016/SVG/main" r:embed="rId124"/>
+                          <asvg:svgBlip xmlns:asvg="http://schemas.microsoft.com/office/drawing/2016/SVG/main" r:embed="rId123"/>
                         </a:ext>
                       </a:extLst>
                     </a:blip>
@@ -8977,10 +9076,10 @@
                     <pic:cNvPicPr/>
                   </pic:nvPicPr>
                   <pic:blipFill>
-                    <a:blip r:embed="rId125">
+                    <a:blip r:embed="rId124">
                       <a:extLst>
                         <a:ext uri="{96DAC541-7B7A-43D3-8B79-37D633B846F1}">
-                          <asvg:svgBlip xmlns:asvg="http://schemas.microsoft.com/office/drawing/2016/SVG/main" r:embed="rId126"/>
+                          <asvg:svgBlip xmlns:asvg="http://schemas.microsoft.com/office/drawing/2016/SVG/main" r:embed="rId125"/>
                         </a:ext>
                       </a:extLst>
                     </a:blip>
@@ -9420,10 +9519,10 @@
                           <pic:cNvPicPr/>
                         </pic:nvPicPr>
                         <pic:blipFill>
-                          <a:blip r:embed="rId127">
+                          <a:blip r:embed="rId126">
                             <a:extLst>
                               <a:ext uri="{96DAC541-7B7A-43D3-8B79-37D633B846F1}">
-                                <asvg:svgBlip xmlns:asvg="http://schemas.microsoft.com/office/drawing/2016/SVG/main" r:embed="rId128"/>
+                                <asvg:svgBlip xmlns:asvg="http://schemas.microsoft.com/office/drawing/2016/SVG/main" r:embed="rId127"/>
                               </a:ext>
                             </a:extLst>
                           </a:blip>
@@ -9966,6 +10065,12 @@
             <w:insideH w:val="single" w:color="CBCDD1" w:sz="6" w:space="0"/>
             <w:insideV w:val="single" w:color="CBCDD1" w:sz="6" w:space="0"/>
           </w:tblBorders>
+          <w:tblCellMar>
+            <w:top w:w="0" w:type="dxa"/>
+            <w:left w:w="108" w:type="dxa"/>
+            <w:bottom w:w="0" w:type="dxa"/>
+            <w:right w:w="108" w:type="dxa"/>
+          </w:tblCellMar>
         </w:tblPrEx>
         <w:tc>
           <w:tcPr>
@@ -10053,10 +10158,10 @@
                           <pic:cNvPicPr/>
                         </pic:nvPicPr>
                         <pic:blipFill>
-                          <a:blip r:embed="rId109">
+                          <a:blip r:embed="rId108">
                             <a:extLst>
                               <a:ext uri="{96DAC541-7B7A-43D3-8B79-37D633B846F1}">
-                                <asvg:svgBlip xmlns:asvg="http://schemas.microsoft.com/office/drawing/2016/SVG/main" r:embed="rId110"/>
+                                <asvg:svgBlip xmlns:asvg="http://schemas.microsoft.com/office/drawing/2016/SVG/main" r:embed="rId109"/>
                               </a:ext>
                             </a:extLst>
                           </a:blip>
@@ -10260,10 +10365,10 @@
                           <pic:cNvPicPr/>
                         </pic:nvPicPr>
                         <pic:blipFill>
-                          <a:blip r:embed="rId101">
+                          <a:blip r:embed="rId100">
                             <a:extLst>
                               <a:ext uri="{96DAC541-7B7A-43D3-8B79-37D633B846F1}">
-                                <asvg:svgBlip xmlns:asvg="http://schemas.microsoft.com/office/drawing/2016/SVG/main" r:embed="rId102"/>
+                                <asvg:svgBlip xmlns:asvg="http://schemas.microsoft.com/office/drawing/2016/SVG/main" r:embed="rId101"/>
                               </a:ext>
                             </a:extLst>
                           </a:blip>
@@ -10791,10 +10896,10 @@
                     <pic:cNvPicPr/>
                   </pic:nvPicPr>
                   <pic:blipFill>
-                    <a:blip r:embed="rId117">
+                    <a:blip r:embed="rId116">
                       <a:extLst>
                         <a:ext uri="{96DAC541-7B7A-43D3-8B79-37D633B846F1}">
-                          <asvg:svgBlip xmlns:asvg="http://schemas.microsoft.com/office/drawing/2016/SVG/main" r:embed="rId118"/>
+                          <asvg:svgBlip xmlns:asvg="http://schemas.microsoft.com/office/drawing/2016/SVG/main" r:embed="rId117"/>
                         </a:ext>
                       </a:extLst>
                     </a:blip>
@@ -10843,10 +10948,10 @@
                     <pic:cNvPicPr/>
                   </pic:nvPicPr>
                   <pic:blipFill>
-                    <a:blip r:embed="rId129">
+                    <a:blip r:embed="rId128">
                       <a:extLst>
                         <a:ext uri="{96DAC541-7B7A-43D3-8B79-37D633B846F1}">
-                          <asvg:svgBlip xmlns:asvg="http://schemas.microsoft.com/office/drawing/2016/SVG/main" r:embed="rId114"/>
+                          <asvg:svgBlip xmlns:asvg="http://schemas.microsoft.com/office/drawing/2016/SVG/main" r:embed="rId113"/>
                         </a:ext>
                       </a:extLst>
                     </a:blip>
@@ -10895,10 +11000,10 @@
                     <pic:cNvPicPr/>
                   </pic:nvPicPr>
                   <pic:blipFill>
-                    <a:blip r:embed="rId130">
+                    <a:blip r:embed="rId129">
                       <a:extLst>
                         <a:ext uri="{96DAC541-7B7A-43D3-8B79-37D633B846F1}">
-                          <asvg:svgBlip xmlns:asvg="http://schemas.microsoft.com/office/drawing/2016/SVG/main" r:embed="rId131"/>
+                          <asvg:svgBlip xmlns:asvg="http://schemas.microsoft.com/office/drawing/2016/SVG/main" r:embed="rId130"/>
                         </a:ext>
                       </a:extLst>
                     </a:blip>
@@ -11044,10 +11149,10 @@
                     <pic:cNvPicPr/>
                   </pic:nvPicPr>
                   <pic:blipFill>
-                    <a:blip r:embed="rId132">
+                    <a:blip r:embed="rId131">
                       <a:extLst>
                         <a:ext uri="{96DAC541-7B7A-43D3-8B79-37D633B846F1}">
-                          <asvg:svgBlip xmlns:asvg="http://schemas.microsoft.com/office/drawing/2016/SVG/main" r:embed="rId133"/>
+                          <asvg:svgBlip xmlns:asvg="http://schemas.microsoft.com/office/drawing/2016/SVG/main" r:embed="rId132"/>
                         </a:ext>
                       </a:extLst>
                     </a:blip>
@@ -11096,10 +11201,10 @@
                     <pic:cNvPicPr/>
                   </pic:nvPicPr>
                   <pic:blipFill>
-                    <a:blip r:embed="rId134">
+                    <a:blip r:embed="rId133">
                       <a:extLst>
                         <a:ext uri="{96DAC541-7B7A-43D3-8B79-37D633B846F1}">
-                          <asvg:svgBlip xmlns:asvg="http://schemas.microsoft.com/office/drawing/2016/SVG/main" r:embed="rId94"/>
+                          <asvg:svgBlip xmlns:asvg="http://schemas.microsoft.com/office/drawing/2016/SVG/main" r:embed="rId93"/>
                         </a:ext>
                       </a:extLst>
                     </a:blip>
@@ -11170,7 +11275,7 @@
                     </pic:cNvPicPr>
                   </pic:nvPicPr>
                   <pic:blipFill>
-                    <a:blip r:embed="rId135"/>
+                    <a:blip r:embed="rId134"/>
                     <a:stretch>
                       <a:fillRect/>
                     </a:stretch>
@@ -11235,7 +11340,7 @@
                     </pic:cNvPicPr>
                   </pic:nvPicPr>
                   <pic:blipFill>
-                    <a:blip r:embed="rId136"/>
+                    <a:blip r:embed="rId135"/>
                     <a:stretch>
                       <a:fillRect/>
                     </a:stretch>
@@ -11278,7 +11383,7 @@
                     </pic:cNvPicPr>
                   </pic:nvPicPr>
                   <pic:blipFill>
-                    <a:blip r:embed="rId137"/>
+                    <a:blip r:embed="rId136"/>
                     <a:stretch>
                       <a:fillRect/>
                     </a:stretch>
@@ -11357,22 +11462,6 @@
                       <a:ln w="6350">
                         <a:noFill/>
                       </a:ln>
-                      <a:extLst>
-                        <a:ext uri="{909E8E84-426E-40DD-AFC4-6F175D3DCCD1}">
-                          <a14:hiddenFill xmlns:a14="http://schemas.microsoft.com/office/drawing/2010/main">
-                            <a:solidFill>
-                              <a:schemeClr val="lt1"/>
-                            </a:solidFill>
-                          </a14:hiddenFill>
-                        </a:ext>
-                        <a:ext uri="{91240B29-F687-4F45-9708-019B960494DF}">
-                          <a14:hiddenLine xmlns:a14="http://schemas.microsoft.com/office/drawing/2010/main" w="6350">
-                            <a:solidFill>
-                              <a:prstClr val="black"/>
-                            </a:solidFill>
-                          </a14:hiddenLine>
-                        </a:ext>
-                      </a:extLst>
                     </wps:spPr>
                     <wps:style>
                       <a:lnRef idx="0">
@@ -11423,7 +11512,7 @@
         </mc:Choice>
         <mc:Fallback>
           <w:pict>
-            <v:shape id="_x0000_s1026" o:spid="_x0000_s1026" o:spt="202" type="#_x0000_t202" style="position:absolute;left:0pt;margin-top:0pt;height:144pt;width:144pt;mso-position-horizontal:center;mso-position-horizontal-relative:margin;mso-wrap-style:none;z-index:251659264;mso-width-relative:page;mso-height-relative:page;" filled="f" stroked="f" coordsize="21600,21600" o:gfxdata="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">
+            <v:shape id="_x0000_s1026" o:spid="_x0000_s1026" o:spt="202" type="#_x0000_t202" style="position:absolute;left:0pt;margin-top:0pt;height:144pt;width:144pt;mso-position-horizontal:center;mso-position-horizontal-relative:margin;mso-wrap-style:none;z-index:251659264;mso-width-relative:page;mso-height-relative:page;" filled="f" stroked="f" coordsize="21600,21600" o:gfxdata="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">
               <v:fill on="f" focussize="0,0"/>
               <v:stroke on="f" weight="0.5pt"/>
               <v:imagedata o:title=""/>
@@ -11459,27 +11548,6 @@
     </w:r>
   </w:p>
 </w:ftr>
-</file>
-
-<file path=word/header1.xml><?xml version="1.0" encoding="utf-8"?>
-<w:hdr xmlns:wpc="http://schemas.microsoft.com/office/word/2010/wordprocessingCanvas" xmlns:mc="http://schemas.openxmlformats.org/markup-compatibility/2006" xmlns:o="urn:schemas-microsoft-com:office:office" xmlns:r="http://schemas.openxmlformats.org/officeDocument/2006/relationships" xmlns:m="http://schemas.openxmlformats.org/officeDocument/2006/math" xmlns:v="urn:schemas-microsoft-com:vml" xmlns:wp14="http://schemas.microsoft.com/office/word/2010/wordprocessingDrawing" xmlns:wp="http://schemas.openxmlformats.org/drawingml/2006/wordprocessingDrawing" xmlns:w10="urn:schemas-microsoft-com:office:word" xmlns:w="http://schemas.openxmlformats.org/wordprocessingml/2006/main" xmlns:w14="http://schemas.microsoft.com/office/word/2010/wordml" xmlns:w15="http://schemas.microsoft.com/office/word/2012/wordml" xmlns:wpg="http://schemas.microsoft.com/office/word/2010/wordprocessingGroup" xmlns:wpi="http://schemas.microsoft.com/office/word/2010/wordprocessingInk" xmlns:wne="http://schemas.microsoft.com/office/word/2006/wordml" xmlns:wps="http://schemas.microsoft.com/office/word/2010/wordprocessingShape" xmlns:wpsCustomData="http://www.wps.cn/officeDocument/2013/wpsCustomData" mc:Ignorable="w14 w15 wp14">
-  <w:p>
-    <w:pPr>
-      <w:pStyle w:val="4"/>
-      <w:rPr>
-        <w:rFonts w:hint="default" w:eastAsiaTheme="minorEastAsia"/>
-        <w:lang w:val="en-US" w:eastAsia="zh-CN"/>
-      </w:rPr>
-    </w:pPr>
-    <w:r>
-      <w:rPr>
-        <w:rFonts w:hint="eastAsia"/>
-        <w:lang w:val="en-US" w:eastAsia="zh-CN"/>
-      </w:rPr>
-      <w:t>物理复习</w:t>
-    </w:r>
-  </w:p>
-</w:hdr>
 </file>
 
 <file path=word/numbering.xml><?xml version="1.0" encoding="utf-8"?>
@@ -13329,7 +13397,7 @@
   <w:docDefaults>
     <w:rPrDefault>
       <w:rPr>
-        <w:rFonts w:asciiTheme="minorHAnsi" w:hAnsiTheme="minorHAnsi" w:eastAsiaTheme="minorEastAsia" w:cstheme="minorBidi"/>
+        <w:rFonts w:ascii="Times New Roman" w:hAnsi="Times New Roman" w:eastAsia="宋体" w:cs="Times New Roman"/>
       </w:rPr>
     </w:rPrDefault>
     <w:pPrDefault/>
@@ -13366,8 +13434,8 @@
     <w:lsdException w:unhideWhenUsed="0" w:uiPriority="0" w:semiHidden="0" w:name="Normal Indent"/>
     <w:lsdException w:unhideWhenUsed="0" w:uiPriority="0" w:semiHidden="0" w:name="footnote text"/>
     <w:lsdException w:unhideWhenUsed="0" w:uiPriority="0" w:semiHidden="0" w:name="annotation text"/>
-    <w:lsdException w:unhideWhenUsed="0" w:uiPriority="0" w:semiHidden="0" w:name="header"/>
-    <w:lsdException w:unhideWhenUsed="0" w:uiPriority="0" w:semiHidden="0" w:name="footer"/>
+    <w:lsdException w:qFormat="1" w:unhideWhenUsed="0" w:uiPriority="0" w:semiHidden="0" w:name="header"/>
+    <w:lsdException w:qFormat="1" w:unhideWhenUsed="0" w:uiPriority="0" w:semiHidden="0" w:name="footer"/>
     <w:lsdException w:unhideWhenUsed="0" w:uiPriority="0" w:semiHidden="0" w:name="index heading"/>
     <w:lsdException w:qFormat="1" w:uiPriority="0" w:name="caption"/>
     <w:lsdException w:unhideWhenUsed="0" w:uiPriority="0" w:semiHidden="0" w:name="table of figures"/>
@@ -13400,7 +13468,7 @@
     <w:lsdException w:qFormat="1" w:unhideWhenUsed="0" w:uiPriority="0" w:semiHidden="0" w:name="Title"/>
     <w:lsdException w:unhideWhenUsed="0" w:uiPriority="0" w:semiHidden="0" w:name="Closing"/>
     <w:lsdException w:unhideWhenUsed="0" w:uiPriority="0" w:semiHidden="0" w:name="Signature"/>
-    <w:lsdException w:unhideWhenUsed="0" w:uiPriority="0" w:name="Default Paragraph Font"/>
+    <w:lsdException w:qFormat="1" w:unhideWhenUsed="0" w:uiPriority="0" w:name="Default Paragraph Font"/>
     <w:lsdException w:unhideWhenUsed="0" w:uiPriority="0" w:semiHidden="0" w:name="Body Text"/>
     <w:lsdException w:unhideWhenUsed="0" w:uiPriority="0" w:semiHidden="0" w:name="Body Text Indent"/>
     <w:lsdException w:unhideWhenUsed="0" w:uiPriority="0" w:semiHidden="0" w:name="List Continue"/>
@@ -13420,7 +13488,7 @@
     <w:lsdException w:unhideWhenUsed="0" w:uiPriority="0" w:semiHidden="0" w:name="Body Text Indent 2"/>
     <w:lsdException w:unhideWhenUsed="0" w:uiPriority="0" w:semiHidden="0" w:name="Body Text Indent 3"/>
     <w:lsdException w:unhideWhenUsed="0" w:uiPriority="0" w:semiHidden="0" w:name="Block Text"/>
-    <w:lsdException w:unhideWhenUsed="0" w:uiPriority="0" w:semiHidden="0" w:name="Hyperlink"/>
+    <w:lsdException w:qFormat="1" w:unhideWhenUsed="0" w:uiPriority="0" w:semiHidden="0" w:name="Hyperlink"/>
     <w:lsdException w:unhideWhenUsed="0" w:uiPriority="0" w:semiHidden="0" w:name="FollowedHyperlink"/>
     <w:lsdException w:qFormat="1" w:unhideWhenUsed="0" w:uiPriority="0" w:semiHidden="0" w:name="Strong"/>
     <w:lsdException w:qFormat="1" w:unhideWhenUsed="0" w:uiPriority="0" w:semiHidden="0" w:name="Emphasis"/>
@@ -13438,7 +13506,7 @@
     <w:lsdException w:unhideWhenUsed="0" w:uiPriority="0" w:semiHidden="0" w:name="HTML Sample"/>
     <w:lsdException w:unhideWhenUsed="0" w:uiPriority="0" w:semiHidden="0" w:name="HTML Typewriter"/>
     <w:lsdException w:unhideWhenUsed="0" w:uiPriority="0" w:semiHidden="0" w:name="HTML Variable"/>
-    <w:lsdException w:unhideWhenUsed="0" w:uiPriority="0" w:name="Normal Table"/>
+    <w:lsdException w:qFormat="1" w:unhideWhenUsed="0" w:uiPriority="0" w:name="Normal Table"/>
     <w:lsdException w:unhideWhenUsed="0" w:uiPriority="0" w:semiHidden="0" w:name="annotation subject"/>
     <w:lsdException w:unhideWhenUsed="0" w:uiPriority="0" w:semiHidden="0" w:name="Table Simple 1"/>
     <w:lsdException w:unhideWhenUsed="0" w:uiPriority="0" w:semiHidden="0" w:name="Table Simple 2"/>
@@ -13619,11 +13687,13 @@
   <w:style w:type="character" w:default="1" w:styleId="7">
     <w:name w:val="Default Paragraph Font"/>
     <w:semiHidden/>
+    <w:qFormat/>
     <w:uiPriority w:val="0"/>
   </w:style>
   <w:style w:type="table" w:default="1" w:styleId="5">
     <w:name w:val="Normal Table"/>
     <w:semiHidden/>
+    <w:qFormat/>
     <w:uiPriority w:val="0"/>
     <w:tblPr>
       <w:tblCellMar>
@@ -13637,6 +13707,7 @@
   <w:style w:type="paragraph" w:styleId="3">
     <w:name w:val="footer"/>
     <w:basedOn w:val="1"/>
+    <w:qFormat/>
     <w:uiPriority w:val="0"/>
     <w:pPr>
       <w:tabs>
@@ -13653,6 +13724,7 @@
   <w:style w:type="paragraph" w:styleId="4">
     <w:name w:val="header"/>
     <w:basedOn w:val="1"/>
+    <w:qFormat/>
     <w:uiPriority w:val="0"/>
     <w:pPr>
       <w:pBdr>
@@ -13700,6 +13772,16 @@
     <w:uiPriority w:val="0"/>
     <w:rPr>
       <w:b/>
+    </w:rPr>
+  </w:style>
+  <w:style w:type="character" w:styleId="9">
+    <w:name w:val="Hyperlink"/>
+    <w:basedOn w:val="7"/>
+    <w:qFormat/>
+    <w:uiPriority w:val="0"/>
+    <w:rPr>
+      <w:color w:val="0000FF"/>
+      <w:u w:val="single"/>
     </w:rPr>
   </w:style>
 </w:styles>
